--- a/5. KATA PENGANTAR.docx
+++ b/5. KATA PENGANTAR.docx
@@ -1,6 +1,6 @@
 
 <file path=word/document.xml><?xml version="1.0" encoding="utf-8"?>
-<w:document xmlns:wpc="http://schemas.microsoft.com/office/word/2010/wordprocessingCanvas" xmlns:cx="http://schemas.microsoft.com/office/drawing/2014/chartex" xmlns:cx1="http://schemas.microsoft.com/office/drawing/2015/9/8/chartex" xmlns:cx2="http://schemas.microsoft.com/office/drawing/2015/10/21/chartex" xmlns:cx3="http://schemas.microsoft.com/office/drawing/2016/5/9/chartex" xmlns:cx4="http://schemas.microsoft.com/office/drawing/2016/5/10/chartex" xmlns:cx5="http://schemas.microsoft.com/office/drawing/2016/5/11/chartex" xmlns:cx6="http://schemas.microsoft.com/office/drawing/2016/5/12/chartex" xmlns:cx7="http://schemas.microsoft.com/office/drawing/2016/5/13/chartex" xmlns:cx8="http://schemas.microsoft.com/office/drawing/2016/5/14/chartex" xmlns:mc="http://schemas.openxmlformats.org/markup-compatibility/2006" xmlns:aink="http://schemas.microsoft.com/office/drawing/2016/ink" xmlns:am3d="http://schemas.microsoft.com/office/drawing/2017/model3d" xmlns:o="urn:schemas-microsoft-com:office:office" xmlns:r="http://schemas.openxmlformats.org/officeDocument/2006/relationships" xmlns:m="http://schemas.openxmlformats.org/officeDocument/2006/math" xmlns:v="urn:schemas-microsoft-com:vml" xmlns:wp14="http://schemas.microsoft.com/office/word/2010/wordprocessingDrawing" xmlns:wp="http://schemas.openxmlformats.org/drawingml/2006/wordprocessingDrawing" xmlns:w10="urn:schemas-microsoft-com:office:word" xmlns:w="http://schemas.openxmlformats.org/wordprocessingml/2006/main" xmlns:w14="http://schemas.microsoft.com/office/word/2010/wordml" xmlns:w15="http://schemas.microsoft.com/office/word/2012/wordml" xmlns:w16cex="http://schemas.microsoft.com/office/word/2018/wordml/cex" xmlns:w16cid="http://schemas.microsoft.com/office/word/2016/wordml/cid" xmlns:w16="http://schemas.microsoft.com/office/word/2018/wordml" xmlns:w16sdtdh="http://schemas.microsoft.com/office/word/2020/wordml/sdtdatahash" xmlns:w16se="http://schemas.microsoft.com/office/word/2015/wordml/symex" xmlns:wpg="http://schemas.microsoft.com/office/word/2010/wordprocessingGroup" xmlns:wpi="http://schemas.microsoft.com/office/word/2010/wordprocessingInk" xmlns:wne="http://schemas.microsoft.com/office/word/2006/wordml" xmlns:wps="http://schemas.microsoft.com/office/word/2010/wordprocessingShape" mc:Ignorable="w14 w15 w16se w16cid w16 w16cex w16sdtdh wp14">
+<w:document xmlns:wpc="http://schemas.microsoft.com/office/word/2010/wordprocessingCanvas" xmlns:cx="http://schemas.microsoft.com/office/drawing/2014/chartex" xmlns:cx1="http://schemas.microsoft.com/office/drawing/2015/9/8/chartex" xmlns:cx2="http://schemas.microsoft.com/office/drawing/2015/10/21/chartex" xmlns:cx3="http://schemas.microsoft.com/office/drawing/2016/5/9/chartex" xmlns:cx4="http://schemas.microsoft.com/office/drawing/2016/5/10/chartex" xmlns:cx5="http://schemas.microsoft.com/office/drawing/2016/5/11/chartex" xmlns:cx6="http://schemas.microsoft.com/office/drawing/2016/5/12/chartex" xmlns:cx7="http://schemas.microsoft.com/office/drawing/2016/5/13/chartex" xmlns:cx8="http://schemas.microsoft.com/office/drawing/2016/5/14/chartex" xmlns:mc="http://schemas.openxmlformats.org/markup-compatibility/2006" xmlns:aink="http://schemas.microsoft.com/office/drawing/2016/ink" xmlns:am3d="http://schemas.microsoft.com/office/drawing/2017/model3d" xmlns:o="urn:schemas-microsoft-com:office:office" xmlns:oel="http://schemas.microsoft.com/office/2019/extlst" xmlns:r="http://schemas.openxmlformats.org/officeDocument/2006/relationships" xmlns:m="http://schemas.openxmlformats.org/officeDocument/2006/math" xmlns:v="urn:schemas-microsoft-com:vml" xmlns:wp14="http://schemas.microsoft.com/office/word/2010/wordprocessingDrawing" xmlns:wp="http://schemas.openxmlformats.org/drawingml/2006/wordprocessingDrawing" xmlns:w10="urn:schemas-microsoft-com:office:word" xmlns:w="http://schemas.openxmlformats.org/wordprocessingml/2006/main" xmlns:w14="http://schemas.microsoft.com/office/word/2010/wordml" xmlns:w15="http://schemas.microsoft.com/office/word/2012/wordml" xmlns:w16cex="http://schemas.microsoft.com/office/word/2018/wordml/cex" xmlns:w16cid="http://schemas.microsoft.com/office/word/2016/wordml/cid" xmlns:w16="http://schemas.microsoft.com/office/word/2018/wordml" xmlns:w16sdtdh="http://schemas.microsoft.com/office/word/2020/wordml/sdtdatahash" xmlns:w16se="http://schemas.microsoft.com/office/word/2015/wordml/symex" xmlns:wpg="http://schemas.microsoft.com/office/word/2010/wordprocessingGroup" xmlns:wpi="http://schemas.microsoft.com/office/word/2010/wordprocessingInk" xmlns:wne="http://schemas.microsoft.com/office/word/2006/wordml" xmlns:wps="http://schemas.microsoft.com/office/word/2010/wordprocessingShape" mc:Ignorable="w14 w15 w16se w16cid w16 w16cex w16sdtdh wp14">
   <w:body>
     <w:p>
       <w:pPr>
@@ -57,27 +57,15 @@
           <w14:ligatures w14:val="none"/>
         </w:rPr>
       </w:pPr>
-      <w:proofErr w:type="spellStart"/>
-      <w:r>
-        <w:rPr>
-          <w:rFonts w:ascii="Times New Roman" w:eastAsia="Calibri" w:hAnsi="Times New Roman" w:cs="Times New Roman"/>
-          <w:kern w:val="0"/>
-          <w:sz w:val="24"/>
-          <w:lang w:val="en-US"/>
-          <w14:ligatures w14:val="none"/>
-        </w:rPr>
-        <w:t>Puji</w:t>
-      </w:r>
-      <w:proofErr w:type="spellEnd"/>
-      <w:r>
-        <w:rPr>
-          <w:rFonts w:ascii="Times New Roman" w:eastAsia="Calibri" w:hAnsi="Times New Roman" w:cs="Times New Roman"/>
-          <w:kern w:val="0"/>
-          <w:sz w:val="24"/>
-          <w:lang w:val="en-US"/>
-          <w14:ligatures w14:val="none"/>
-        </w:rPr>
-        <w:t xml:space="preserve"> </w:t>
+      <w:r>
+        <w:rPr>
+          <w:rFonts w:ascii="Times New Roman" w:eastAsia="Calibri" w:hAnsi="Times New Roman" w:cs="Times New Roman"/>
+          <w:kern w:val="0"/>
+          <w:sz w:val="24"/>
+          <w:lang w:val="en-US"/>
+          <w14:ligatures w14:val="none"/>
+        </w:rPr>
+        <w:t xml:space="preserve">Puji </w:t>
       </w:r>
       <w:proofErr w:type="spellStart"/>
       <w:r>
@@ -121,73 +109,7 @@
           <w:lang w:val="en-US"/>
           <w14:ligatures w14:val="none"/>
         </w:rPr>
-        <w:t xml:space="preserve"> </w:t>
-      </w:r>
-      <w:proofErr w:type="spellStart"/>
-      <w:r>
-        <w:rPr>
-          <w:rFonts w:ascii="Times New Roman" w:eastAsia="Calibri" w:hAnsi="Times New Roman" w:cs="Times New Roman"/>
-          <w:kern w:val="0"/>
-          <w:sz w:val="24"/>
-          <w:lang w:val="en-US"/>
-          <w14:ligatures w14:val="none"/>
-        </w:rPr>
-        <w:t>Tuhan</w:t>
-      </w:r>
-      <w:proofErr w:type="spellEnd"/>
-      <w:r>
-        <w:rPr>
-          <w:rFonts w:ascii="Times New Roman" w:eastAsia="Calibri" w:hAnsi="Times New Roman" w:cs="Times New Roman"/>
-          <w:kern w:val="0"/>
-          <w:sz w:val="24"/>
-          <w:lang w:val="en-US"/>
-          <w14:ligatures w14:val="none"/>
-        </w:rPr>
-        <w:t xml:space="preserve"> Yang </w:t>
-      </w:r>
-      <w:proofErr w:type="spellStart"/>
-      <w:r>
-        <w:rPr>
-          <w:rFonts w:ascii="Times New Roman" w:eastAsia="Calibri" w:hAnsi="Times New Roman" w:cs="Times New Roman"/>
-          <w:kern w:val="0"/>
-          <w:sz w:val="24"/>
-          <w:lang w:val="en-US"/>
-          <w14:ligatures w14:val="none"/>
-        </w:rPr>
-        <w:t>Maha</w:t>
-      </w:r>
-      <w:proofErr w:type="spellEnd"/>
-      <w:r>
-        <w:rPr>
-          <w:rFonts w:ascii="Times New Roman" w:eastAsia="Calibri" w:hAnsi="Times New Roman" w:cs="Times New Roman"/>
-          <w:kern w:val="0"/>
-          <w:sz w:val="24"/>
-          <w:lang w:val="en-US"/>
-          <w14:ligatures w14:val="none"/>
-        </w:rPr>
-        <w:t xml:space="preserve"> </w:t>
-      </w:r>
-      <w:proofErr w:type="spellStart"/>
-      <w:r>
-        <w:rPr>
-          <w:rFonts w:ascii="Times New Roman" w:eastAsia="Calibri" w:hAnsi="Times New Roman" w:cs="Times New Roman"/>
-          <w:kern w:val="0"/>
-          <w:sz w:val="24"/>
-          <w:lang w:val="en-US"/>
-          <w14:ligatures w14:val="none"/>
-        </w:rPr>
-        <w:t>Esa</w:t>
-      </w:r>
-      <w:proofErr w:type="spellEnd"/>
-      <w:r>
-        <w:rPr>
-          <w:rFonts w:ascii="Times New Roman" w:eastAsia="Calibri" w:hAnsi="Times New Roman" w:cs="Times New Roman"/>
-          <w:kern w:val="0"/>
-          <w:sz w:val="24"/>
-          <w:lang w:val="en-US"/>
-          <w14:ligatures w14:val="none"/>
-        </w:rPr>
-        <w:t xml:space="preserve"> </w:t>
+        <w:t xml:space="preserve"> Tuhan Yang Maha Esa </w:t>
       </w:r>
       <w:proofErr w:type="spellStart"/>
       <w:r>
@@ -450,29 +372,7 @@
           <w:lang w:val="en-US"/>
           <w14:ligatures w14:val="none"/>
         </w:rPr>
-        <w:t xml:space="preserve"> MOODME UNITY”. </w:t>
-      </w:r>
-      <w:proofErr w:type="spellStart"/>
-      <w:r>
-        <w:rPr>
-          <w:rFonts w:ascii="Times New Roman" w:eastAsia="Calibri" w:hAnsi="Times New Roman" w:cs="Times New Roman"/>
-          <w:kern w:val="0"/>
-          <w:sz w:val="24"/>
-          <w:lang w:val="en-US"/>
-          <w14:ligatures w14:val="none"/>
-        </w:rPr>
-        <w:t>Dalam</w:t>
-      </w:r>
-      <w:proofErr w:type="spellEnd"/>
-      <w:r>
-        <w:rPr>
-          <w:rFonts w:ascii="Times New Roman" w:eastAsia="Calibri" w:hAnsi="Times New Roman" w:cs="Times New Roman"/>
-          <w:kern w:val="0"/>
-          <w:sz w:val="24"/>
-          <w:lang w:val="en-US"/>
-          <w14:ligatures w14:val="none"/>
-        </w:rPr>
-        <w:t xml:space="preserve"> </w:t>
+        <w:t xml:space="preserve"> MOODME UNITY”. Dalam </w:t>
       </w:r>
       <w:proofErr w:type="spellStart"/>
       <w:r>
@@ -981,29 +881,7 @@
           <w14:ligatures w14:val="none"/>
         </w:rPr>
         <w:tab/>
-        <w:t xml:space="preserve">Ir. Arya Tandy </w:t>
-      </w:r>
-      <w:proofErr w:type="spellStart"/>
-      <w:r>
-        <w:rPr>
-          <w:rFonts w:ascii="Times New Roman" w:eastAsia="Calibri" w:hAnsi="Times New Roman" w:cs="Times New Roman"/>
-          <w:kern w:val="0"/>
-          <w:sz w:val="24"/>
-          <w:lang w:val="en-US"/>
-          <w14:ligatures w14:val="none"/>
-        </w:rPr>
-        <w:t>Hermawan</w:t>
-      </w:r>
-      <w:proofErr w:type="spellEnd"/>
-      <w:r>
-        <w:rPr>
-          <w:rFonts w:ascii="Times New Roman" w:eastAsia="Calibri" w:hAnsi="Times New Roman" w:cs="Times New Roman"/>
-          <w:kern w:val="0"/>
-          <w:sz w:val="24"/>
-          <w:lang w:val="en-US"/>
-          <w14:ligatures w14:val="none"/>
-        </w:rPr>
-        <w:t xml:space="preserve">, M.T., </w:t>
+        <w:t xml:space="preserve">Ir. Arya Tandy Hermawan, M.T., </w:t>
       </w:r>
       <w:proofErr w:type="spellStart"/>
       <w:r>
@@ -1069,29 +947,7 @@
           <w:lang w:val="en-US"/>
           <w14:ligatures w14:val="none"/>
         </w:rPr>
-        <w:t xml:space="preserve"> </w:t>
-      </w:r>
-      <w:proofErr w:type="spellStart"/>
-      <w:r>
-        <w:rPr>
-          <w:rFonts w:ascii="Times New Roman" w:eastAsia="Calibri" w:hAnsi="Times New Roman" w:cs="Times New Roman"/>
-          <w:kern w:val="0"/>
-          <w:sz w:val="24"/>
-          <w:lang w:val="en-US"/>
-          <w14:ligatures w14:val="none"/>
-        </w:rPr>
-        <w:t>Sains</w:t>
-      </w:r>
-      <w:proofErr w:type="spellEnd"/>
-      <w:r>
-        <w:rPr>
-          <w:rFonts w:ascii="Times New Roman" w:eastAsia="Calibri" w:hAnsi="Times New Roman" w:cs="Times New Roman"/>
-          <w:kern w:val="0"/>
-          <w:sz w:val="24"/>
-          <w:lang w:val="en-US"/>
-          <w14:ligatures w14:val="none"/>
-        </w:rPr>
-        <w:t xml:space="preserve"> dan </w:t>
+        <w:t xml:space="preserve"> Sains dan </w:t>
       </w:r>
       <w:proofErr w:type="spellStart"/>
       <w:r>
@@ -1170,29 +1026,7 @@
           <w14:ligatures w14:val="none"/>
         </w:rPr>
         <w:tab/>
-        <w:t xml:space="preserve">Ir. Edwin </w:t>
-      </w:r>
-      <w:proofErr w:type="spellStart"/>
-      <w:r>
-        <w:rPr>
-          <w:rFonts w:ascii="Times New Roman" w:eastAsia="Calibri" w:hAnsi="Times New Roman" w:cs="Times New Roman"/>
-          <w:kern w:val="0"/>
-          <w:sz w:val="24"/>
-          <w:lang w:val="en-US"/>
-          <w14:ligatures w14:val="none"/>
-        </w:rPr>
-        <w:t>Pramana</w:t>
-      </w:r>
-      <w:proofErr w:type="spellEnd"/>
-      <w:r>
-        <w:rPr>
-          <w:rFonts w:ascii="Times New Roman" w:eastAsia="Calibri" w:hAnsi="Times New Roman" w:cs="Times New Roman"/>
-          <w:kern w:val="0"/>
-          <w:sz w:val="24"/>
-          <w:lang w:val="en-US"/>
-          <w14:ligatures w14:val="none"/>
-        </w:rPr>
-        <w:t xml:space="preserve">, </w:t>
+        <w:t xml:space="preserve">Ir. Edwin Pramana, </w:t>
       </w:r>
       <w:proofErr w:type="spellStart"/>
       <w:proofErr w:type="gramStart"/>
@@ -1238,29 +1072,7 @@
           <w:lang w:val="en-US"/>
           <w14:ligatures w14:val="none"/>
         </w:rPr>
-        <w:t xml:space="preserve"> </w:t>
-      </w:r>
-      <w:proofErr w:type="spellStart"/>
-      <w:r>
-        <w:rPr>
-          <w:rFonts w:ascii="Times New Roman" w:eastAsia="Calibri" w:hAnsi="Times New Roman" w:cs="Times New Roman"/>
-          <w:kern w:val="0"/>
-          <w:sz w:val="24"/>
-          <w:lang w:val="en-US"/>
-          <w14:ligatures w14:val="none"/>
-        </w:rPr>
-        <w:t>Dekan</w:t>
-      </w:r>
-      <w:proofErr w:type="spellEnd"/>
-      <w:r>
-        <w:rPr>
-          <w:rFonts w:ascii="Times New Roman" w:eastAsia="Calibri" w:hAnsi="Times New Roman" w:cs="Times New Roman"/>
-          <w:kern w:val="0"/>
-          <w:sz w:val="24"/>
-          <w:lang w:val="en-US"/>
-          <w14:ligatures w14:val="none"/>
-        </w:rPr>
-        <w:t xml:space="preserve"> </w:t>
+        <w:t xml:space="preserve"> Dekan </w:t>
       </w:r>
       <w:proofErr w:type="spellStart"/>
       <w:r>
@@ -1282,29 +1094,7 @@
           <w:lang w:val="en-US"/>
           <w14:ligatures w14:val="none"/>
         </w:rPr>
-        <w:t xml:space="preserve"> </w:t>
-      </w:r>
-      <w:proofErr w:type="spellStart"/>
-      <w:r>
-        <w:rPr>
-          <w:rFonts w:ascii="Times New Roman" w:eastAsia="Calibri" w:hAnsi="Times New Roman" w:cs="Times New Roman"/>
-          <w:kern w:val="0"/>
-          <w:sz w:val="24"/>
-          <w:lang w:val="en-US"/>
-          <w14:ligatures w14:val="none"/>
-        </w:rPr>
-        <w:t>Sains</w:t>
-      </w:r>
-      <w:proofErr w:type="spellEnd"/>
-      <w:r>
-        <w:rPr>
-          <w:rFonts w:ascii="Times New Roman" w:eastAsia="Calibri" w:hAnsi="Times New Roman" w:cs="Times New Roman"/>
-          <w:kern w:val="0"/>
-          <w:sz w:val="24"/>
-          <w:lang w:val="en-US"/>
-          <w14:ligatures w14:val="none"/>
-        </w:rPr>
-        <w:t xml:space="preserve"> dan </w:t>
+        <w:t xml:space="preserve"> Sains dan </w:t>
       </w:r>
       <w:proofErr w:type="spellStart"/>
       <w:r>
@@ -1348,29 +1138,7 @@
           <w:lang w:val="en-US"/>
           <w14:ligatures w14:val="none"/>
         </w:rPr>
-        <w:t xml:space="preserve"> </w:t>
-      </w:r>
-      <w:proofErr w:type="spellStart"/>
-      <w:r>
-        <w:rPr>
-          <w:rFonts w:ascii="Times New Roman" w:eastAsia="Calibri" w:hAnsi="Times New Roman" w:cs="Times New Roman"/>
-          <w:kern w:val="0"/>
-          <w:sz w:val="24"/>
-          <w:lang w:val="en-US"/>
-          <w14:ligatures w14:val="none"/>
-        </w:rPr>
-        <w:t>Sains</w:t>
-      </w:r>
-      <w:proofErr w:type="spellEnd"/>
-      <w:r>
-        <w:rPr>
-          <w:rFonts w:ascii="Times New Roman" w:eastAsia="Calibri" w:hAnsi="Times New Roman" w:cs="Times New Roman"/>
-          <w:kern w:val="0"/>
-          <w:sz w:val="24"/>
-          <w:lang w:val="en-US"/>
-          <w14:ligatures w14:val="none"/>
-        </w:rPr>
-        <w:t xml:space="preserve"> dan </w:t>
+        <w:t xml:space="preserve"> Sains dan </w:t>
       </w:r>
       <w:proofErr w:type="spellStart"/>
       <w:r>
@@ -1449,29 +1217,7 @@
           <w14:ligatures w14:val="none"/>
         </w:rPr>
         <w:tab/>
-        <w:t xml:space="preserve">Dr. Ir. Esther </w:t>
-      </w:r>
-      <w:proofErr w:type="spellStart"/>
-      <w:r>
-        <w:rPr>
-          <w:rFonts w:ascii="Times New Roman" w:eastAsia="Calibri" w:hAnsi="Times New Roman" w:cs="Times New Roman"/>
-          <w:kern w:val="0"/>
-          <w:sz w:val="24"/>
-          <w:lang w:val="en-US"/>
-          <w14:ligatures w14:val="none"/>
-        </w:rPr>
-        <w:t>Irawati</w:t>
-      </w:r>
-      <w:proofErr w:type="spellEnd"/>
-      <w:r>
-        <w:rPr>
-          <w:rFonts w:ascii="Times New Roman" w:eastAsia="Calibri" w:hAnsi="Times New Roman" w:cs="Times New Roman"/>
-          <w:kern w:val="0"/>
-          <w:sz w:val="24"/>
-          <w:lang w:val="en-US"/>
-          <w14:ligatures w14:val="none"/>
-        </w:rPr>
-        <w:t xml:space="preserve"> Setiawan, </w:t>
+        <w:t xml:space="preserve">Dr. Ir. Esther Irawati Setiawan, </w:t>
       </w:r>
       <w:proofErr w:type="spellStart"/>
       <w:proofErr w:type="gramStart"/>
@@ -1627,29 +1373,7 @@
           <w:lang w:val="en-US"/>
           <w14:ligatures w14:val="none"/>
         </w:rPr>
-        <w:t xml:space="preserve"> </w:t>
-      </w:r>
-      <w:proofErr w:type="spellStart"/>
-      <w:r>
-        <w:rPr>
-          <w:rFonts w:ascii="Times New Roman" w:eastAsia="Calibri" w:hAnsi="Times New Roman" w:cs="Times New Roman"/>
-          <w:kern w:val="0"/>
-          <w:sz w:val="24"/>
-          <w:lang w:val="en-US"/>
-          <w14:ligatures w14:val="none"/>
-        </w:rPr>
-        <w:t>Sains</w:t>
-      </w:r>
-      <w:proofErr w:type="spellEnd"/>
-      <w:r>
-        <w:rPr>
-          <w:rFonts w:ascii="Times New Roman" w:eastAsia="Calibri" w:hAnsi="Times New Roman" w:cs="Times New Roman"/>
-          <w:kern w:val="0"/>
-          <w:sz w:val="24"/>
-          <w:lang w:val="en-US"/>
-          <w14:ligatures w14:val="none"/>
-        </w:rPr>
-        <w:t xml:space="preserve"> dan </w:t>
+        <w:t xml:space="preserve"> Sains dan </w:t>
       </w:r>
       <w:proofErr w:type="spellStart"/>
       <w:r>
@@ -1728,51 +1452,7 @@
           <w14:ligatures w14:val="none"/>
         </w:rPr>
         <w:tab/>
-        <w:t xml:space="preserve">Herman </w:t>
-      </w:r>
-      <w:proofErr w:type="spellStart"/>
-      <w:r>
-        <w:rPr>
-          <w:rFonts w:ascii="Times New Roman" w:eastAsia="Calibri" w:hAnsi="Times New Roman" w:cs="Times New Roman"/>
-          <w:kern w:val="0"/>
-          <w:sz w:val="24"/>
-          <w:lang w:val="en-US"/>
-          <w14:ligatures w14:val="none"/>
-        </w:rPr>
-        <w:t>Thuan</w:t>
-      </w:r>
-      <w:proofErr w:type="spellEnd"/>
-      <w:r>
-        <w:rPr>
-          <w:rFonts w:ascii="Times New Roman" w:eastAsia="Calibri" w:hAnsi="Times New Roman" w:cs="Times New Roman"/>
-          <w:kern w:val="0"/>
-          <w:sz w:val="24"/>
-          <w:lang w:val="en-US"/>
-          <w14:ligatures w14:val="none"/>
-        </w:rPr>
-        <w:t xml:space="preserve"> To </w:t>
-      </w:r>
-      <w:proofErr w:type="spellStart"/>
-      <w:r>
-        <w:rPr>
-          <w:rFonts w:ascii="Times New Roman" w:eastAsia="Calibri" w:hAnsi="Times New Roman" w:cs="Times New Roman"/>
-          <w:kern w:val="0"/>
-          <w:sz w:val="24"/>
-          <w:lang w:val="en-US"/>
-          <w14:ligatures w14:val="none"/>
-        </w:rPr>
-        <w:t>Saurik</w:t>
-      </w:r>
-      <w:proofErr w:type="spellEnd"/>
-      <w:r>
-        <w:rPr>
-          <w:rFonts w:ascii="Times New Roman" w:eastAsia="Calibri" w:hAnsi="Times New Roman" w:cs="Times New Roman"/>
-          <w:kern w:val="0"/>
-          <w:sz w:val="24"/>
-          <w:lang w:val="en-US"/>
-          <w14:ligatures w14:val="none"/>
-        </w:rPr>
-        <w:t xml:space="preserve">, </w:t>
+        <w:t xml:space="preserve">Herman Thuan To Saurik, </w:t>
       </w:r>
       <w:proofErr w:type="spellStart"/>
       <w:proofErr w:type="gramStart"/>
@@ -2248,29 +1928,7 @@
           <w:lang w:val="en-US"/>
           <w14:ligatures w14:val="none"/>
         </w:rPr>
-        <w:t xml:space="preserve"> </w:t>
-      </w:r>
-      <w:proofErr w:type="spellStart"/>
-      <w:r>
-        <w:rPr>
-          <w:rFonts w:ascii="Times New Roman" w:eastAsia="Calibri" w:hAnsi="Times New Roman" w:cs="Times New Roman"/>
-          <w:kern w:val="0"/>
-          <w:sz w:val="24"/>
-          <w:lang w:val="en-US"/>
-          <w14:ligatures w14:val="none"/>
-        </w:rPr>
-        <w:t>Dosen</w:t>
-      </w:r>
-      <w:proofErr w:type="spellEnd"/>
-      <w:r>
-        <w:rPr>
-          <w:rFonts w:ascii="Times New Roman" w:eastAsia="Calibri" w:hAnsi="Times New Roman" w:cs="Times New Roman"/>
-          <w:kern w:val="0"/>
-          <w:sz w:val="24"/>
-          <w:lang w:val="en-US"/>
-          <w14:ligatures w14:val="none"/>
-        </w:rPr>
-        <w:t xml:space="preserve"> </w:t>
+        <w:t xml:space="preserve"> Dosen </w:t>
       </w:r>
       <w:proofErr w:type="spellStart"/>
       <w:r>
@@ -2314,29 +1972,7 @@
           <w:lang w:val="en-US"/>
           <w14:ligatures w14:val="none"/>
         </w:rPr>
-        <w:t xml:space="preserve"> </w:t>
-      </w:r>
-      <w:proofErr w:type="spellStart"/>
-      <w:r>
-        <w:rPr>
-          <w:rFonts w:ascii="Times New Roman" w:eastAsia="Calibri" w:hAnsi="Times New Roman" w:cs="Times New Roman"/>
-          <w:kern w:val="0"/>
-          <w:sz w:val="24"/>
-          <w:lang w:val="en-US"/>
-          <w14:ligatures w14:val="none"/>
-        </w:rPr>
-        <w:t>Sains</w:t>
-      </w:r>
-      <w:proofErr w:type="spellEnd"/>
-      <w:r>
-        <w:rPr>
-          <w:rFonts w:ascii="Times New Roman" w:eastAsia="Calibri" w:hAnsi="Times New Roman" w:cs="Times New Roman"/>
-          <w:kern w:val="0"/>
-          <w:sz w:val="24"/>
-          <w:lang w:val="en-US"/>
-          <w14:ligatures w14:val="none"/>
-        </w:rPr>
-        <w:t xml:space="preserve"> dan </w:t>
+        <w:t xml:space="preserve"> Sains dan </w:t>
       </w:r>
       <w:proofErr w:type="spellStart"/>
       <w:r>
@@ -2766,7 +2402,29 @@
           <w:lang w:val="en-US"/>
           <w14:ligatures w14:val="none"/>
         </w:rPr>
-        <w:t xml:space="preserve"> yang tak </w:t>
+        <w:t xml:space="preserve"> yang </w:t>
+      </w:r>
+      <w:proofErr w:type="spellStart"/>
+      <w:r>
+        <w:rPr>
+          <w:rFonts w:ascii="Times New Roman" w:eastAsia="Calibri" w:hAnsi="Times New Roman" w:cs="Times New Roman"/>
+          <w:kern w:val="0"/>
+          <w:sz w:val="24"/>
+          <w:lang w:val="en-US"/>
+          <w14:ligatures w14:val="none"/>
+        </w:rPr>
+        <w:t>tak</w:t>
+      </w:r>
+      <w:proofErr w:type="spellEnd"/>
+      <w:r>
+        <w:rPr>
+          <w:rFonts w:ascii="Times New Roman" w:eastAsia="Calibri" w:hAnsi="Times New Roman" w:cs="Times New Roman"/>
+          <w:kern w:val="0"/>
+          <w:sz w:val="24"/>
+          <w:lang w:val="en-US"/>
+          <w14:ligatures w14:val="none"/>
+        </w:rPr>
+        <w:t xml:space="preserve"> </w:t>
       </w:r>
       <w:proofErr w:type="spellStart"/>
       <w:r>
@@ -3042,7 +2700,7 @@
           <w:lang w:val="en-US"/>
           <w14:ligatures w14:val="none"/>
         </w:rPr>
-        <w:t xml:space="preserve"> Felicia Young, S. Ds., yang </w:t>
+        <w:t xml:space="preserve"> Felicia Young, yang </w:t>
       </w:r>
       <w:proofErr w:type="spellStart"/>
       <w:r>
@@ -3384,51 +3042,7 @@
           <w:lang w:val="en-US"/>
           <w14:ligatures w14:val="none"/>
         </w:rPr>
-        <w:t xml:space="preserve">, </w:t>
-      </w:r>
-      <w:proofErr w:type="spellStart"/>
-      <w:r>
-        <w:rPr>
-          <w:rFonts w:ascii="Times New Roman" w:eastAsia="Calibri" w:hAnsi="Times New Roman" w:cs="Times New Roman"/>
-          <w:kern w:val="0"/>
-          <w:sz w:val="24"/>
-          <w:lang w:val="en-US"/>
-          <w14:ligatures w14:val="none"/>
-        </w:rPr>
-        <w:t>Yeremia</w:t>
-      </w:r>
-      <w:proofErr w:type="spellEnd"/>
-      <w:r>
-        <w:rPr>
-          <w:rFonts w:ascii="Times New Roman" w:eastAsia="Calibri" w:hAnsi="Times New Roman" w:cs="Times New Roman"/>
-          <w:kern w:val="0"/>
-          <w:sz w:val="24"/>
-          <w:lang w:val="en-US"/>
-          <w14:ligatures w14:val="none"/>
-        </w:rPr>
-        <w:t xml:space="preserve"> </w:t>
-      </w:r>
-      <w:proofErr w:type="spellStart"/>
-      <w:r>
-        <w:rPr>
-          <w:rFonts w:ascii="Times New Roman" w:eastAsia="Calibri" w:hAnsi="Times New Roman" w:cs="Times New Roman"/>
-          <w:kern w:val="0"/>
-          <w:sz w:val="24"/>
-          <w:lang w:val="en-US"/>
-          <w14:ligatures w14:val="none"/>
-        </w:rPr>
-        <w:t>Pranata</w:t>
-      </w:r>
-      <w:proofErr w:type="spellEnd"/>
-      <w:r>
-        <w:rPr>
-          <w:rFonts w:ascii="Times New Roman" w:eastAsia="Calibri" w:hAnsi="Times New Roman" w:cs="Times New Roman"/>
-          <w:kern w:val="0"/>
-          <w:sz w:val="24"/>
-          <w:lang w:val="en-US"/>
-          <w14:ligatures w14:val="none"/>
-        </w:rPr>
-        <w:t xml:space="preserve">, </w:t>
+        <w:t xml:space="preserve">, Yeremia Pranata, </w:t>
       </w:r>
       <w:proofErr w:type="spellStart"/>
       <w:r>
@@ -3450,29 +3064,49 @@
           <w:lang w:val="en-US"/>
           <w14:ligatures w14:val="none"/>
         </w:rPr>
-        <w:t xml:space="preserve"> </w:t>
-      </w:r>
-      <w:proofErr w:type="spellStart"/>
-      <w:r>
-        <w:rPr>
-          <w:rFonts w:ascii="Times New Roman" w:eastAsia="Calibri" w:hAnsi="Times New Roman" w:cs="Times New Roman"/>
-          <w:kern w:val="0"/>
-          <w:sz w:val="24"/>
-          <w:lang w:val="en-US"/>
-          <w14:ligatures w14:val="none"/>
-        </w:rPr>
-        <w:t>Kurnia</w:t>
-      </w:r>
-      <w:proofErr w:type="spellEnd"/>
-      <w:r>
-        <w:rPr>
-          <w:rFonts w:ascii="Times New Roman" w:eastAsia="Calibri" w:hAnsi="Times New Roman" w:cs="Times New Roman"/>
-          <w:kern w:val="0"/>
-          <w:sz w:val="24"/>
-          <w:lang w:val="en-US"/>
-          <w14:ligatures w14:val="none"/>
-        </w:rPr>
-        <w:t xml:space="preserve"> yang tak </w:t>
+        <w:t xml:space="preserve"> Kurnia</w:t>
+      </w:r>
+      <w:r>
+        <w:rPr>
+          <w:rFonts w:ascii="Times New Roman" w:eastAsia="Calibri" w:hAnsi="Times New Roman" w:cs="Times New Roman"/>
+          <w:kern w:val="0"/>
+          <w:sz w:val="24"/>
+          <w:lang w:val="en-US"/>
+          <w14:ligatures w14:val="none"/>
+        </w:rPr>
+        <w:t>.</w:t>
+      </w:r>
+      <w:r>
+        <w:rPr>
+          <w:rFonts w:ascii="Times New Roman" w:eastAsia="Calibri" w:hAnsi="Times New Roman" w:cs="Times New Roman"/>
+          <w:kern w:val="0"/>
+          <w:sz w:val="24"/>
+          <w:lang w:val="en-US"/>
+          <w14:ligatures w14:val="none"/>
+        </w:rPr>
+        <w:t xml:space="preserve"> yang </w:t>
+      </w:r>
+      <w:proofErr w:type="spellStart"/>
+      <w:r>
+        <w:rPr>
+          <w:rFonts w:ascii="Times New Roman" w:eastAsia="Calibri" w:hAnsi="Times New Roman" w:cs="Times New Roman"/>
+          <w:kern w:val="0"/>
+          <w:sz w:val="24"/>
+          <w:lang w:val="en-US"/>
+          <w14:ligatures w14:val="none"/>
+        </w:rPr>
+        <w:t>tak</w:t>
+      </w:r>
+      <w:proofErr w:type="spellEnd"/>
+      <w:r>
+        <w:rPr>
+          <w:rFonts w:ascii="Times New Roman" w:eastAsia="Calibri" w:hAnsi="Times New Roman" w:cs="Times New Roman"/>
+          <w:kern w:val="0"/>
+          <w:sz w:val="24"/>
+          <w:lang w:val="en-US"/>
+          <w14:ligatures w14:val="none"/>
+        </w:rPr>
+        <w:t xml:space="preserve"> </w:t>
       </w:r>
       <w:proofErr w:type="spellStart"/>
       <w:r>
@@ -4305,73 +3939,7 @@
           <w:lang w:val="en-US"/>
           <w14:ligatures w14:val="none"/>
         </w:rPr>
-        <w:t xml:space="preserve"> </w:t>
-      </w:r>
-      <w:proofErr w:type="spellStart"/>
-      <w:r>
-        <w:rPr>
-          <w:rFonts w:ascii="Times New Roman" w:eastAsia="Calibri" w:hAnsi="Times New Roman" w:cs="Times New Roman"/>
-          <w:kern w:val="0"/>
-          <w:sz w:val="24"/>
-          <w:lang w:val="en-US"/>
-          <w14:ligatures w14:val="none"/>
-        </w:rPr>
-        <w:t>Tuhan</w:t>
-      </w:r>
-      <w:proofErr w:type="spellEnd"/>
-      <w:r>
-        <w:rPr>
-          <w:rFonts w:ascii="Times New Roman" w:eastAsia="Calibri" w:hAnsi="Times New Roman" w:cs="Times New Roman"/>
-          <w:kern w:val="0"/>
-          <w:sz w:val="24"/>
-          <w:lang w:val="en-US"/>
-          <w14:ligatures w14:val="none"/>
-        </w:rPr>
-        <w:t xml:space="preserve"> yang </w:t>
-      </w:r>
-      <w:proofErr w:type="spellStart"/>
-      <w:r>
-        <w:rPr>
-          <w:rFonts w:ascii="Times New Roman" w:eastAsia="Calibri" w:hAnsi="Times New Roman" w:cs="Times New Roman"/>
-          <w:kern w:val="0"/>
-          <w:sz w:val="24"/>
-          <w:lang w:val="en-US"/>
-          <w14:ligatures w14:val="none"/>
-        </w:rPr>
-        <w:t>Maha</w:t>
-      </w:r>
-      <w:proofErr w:type="spellEnd"/>
-      <w:r>
-        <w:rPr>
-          <w:rFonts w:ascii="Times New Roman" w:eastAsia="Calibri" w:hAnsi="Times New Roman" w:cs="Times New Roman"/>
-          <w:kern w:val="0"/>
-          <w:sz w:val="24"/>
-          <w:lang w:val="en-US"/>
-          <w14:ligatures w14:val="none"/>
-        </w:rPr>
-        <w:t xml:space="preserve"> </w:t>
-      </w:r>
-      <w:proofErr w:type="spellStart"/>
-      <w:r>
-        <w:rPr>
-          <w:rFonts w:ascii="Times New Roman" w:eastAsia="Calibri" w:hAnsi="Times New Roman" w:cs="Times New Roman"/>
-          <w:kern w:val="0"/>
-          <w:sz w:val="24"/>
-          <w:lang w:val="en-US"/>
-          <w14:ligatures w14:val="none"/>
-        </w:rPr>
-        <w:t>Esa</w:t>
-      </w:r>
-      <w:proofErr w:type="spellEnd"/>
-      <w:r>
-        <w:rPr>
-          <w:rFonts w:ascii="Times New Roman" w:eastAsia="Calibri" w:hAnsi="Times New Roman" w:cs="Times New Roman"/>
-          <w:kern w:val="0"/>
-          <w:sz w:val="24"/>
-          <w:lang w:val="en-US"/>
-          <w14:ligatures w14:val="none"/>
-        </w:rPr>
-        <w:t xml:space="preserve"> dan </w:t>
+        <w:t xml:space="preserve"> Tuhan yang Maha Esa dan </w:t>
       </w:r>
       <w:proofErr w:type="spellStart"/>
       <w:r>
@@ -5674,29 +5242,7 @@
           <w:lang w:val="en-US"/>
           <w14:ligatures w14:val="none"/>
         </w:rPr>
-        <w:t xml:space="preserve">Surabaya, </w:t>
-      </w:r>
-      <w:proofErr w:type="spellStart"/>
-      <w:r>
-        <w:rPr>
-          <w:rFonts w:ascii="Times New Roman" w:eastAsia="Calibri" w:hAnsi="Times New Roman" w:cs="Times New Roman"/>
-          <w:kern w:val="0"/>
-          <w:sz w:val="24"/>
-          <w:lang w:val="en-US"/>
-          <w14:ligatures w14:val="none"/>
-        </w:rPr>
-        <w:t>Maret</w:t>
-      </w:r>
-      <w:proofErr w:type="spellEnd"/>
-      <w:r>
-        <w:rPr>
-          <w:rFonts w:ascii="Times New Roman" w:eastAsia="Calibri" w:hAnsi="Times New Roman" w:cs="Times New Roman"/>
-          <w:kern w:val="0"/>
-          <w:sz w:val="24"/>
-          <w:lang w:val="en-US"/>
-          <w14:ligatures w14:val="none"/>
-        </w:rPr>
-        <w:t xml:space="preserve"> 2024   </w:t>
+        <w:t xml:space="preserve">Surabaya, Maret 2024   </w:t>
       </w:r>
     </w:p>
     <w:p>
@@ -5723,105 +5269,6 @@
         <w:t>Penulis</w:t>
       </w:r>
       <w:proofErr w:type="spellEnd"/>
-    </w:p>
-    <w:p>
-      <w:pPr>
-        <w:spacing w:after="0" w:line="360" w:lineRule="auto"/>
-        <w:jc w:val="right"/>
-        <w:rPr>
-          <w:rFonts w:ascii="Times New Roman" w:eastAsia="Calibri" w:hAnsi="Times New Roman" w:cs="Times New Roman"/>
-          <w:b/>
-          <w:kern w:val="0"/>
-          <w:sz w:val="32"/>
-          <w:szCs w:val="28"/>
-          <w:lang w:val="en-US"/>
-          <w14:ligatures w14:val="none"/>
-        </w:rPr>
-      </w:pPr>
-    </w:p>
-    <w:p>
-      <w:pPr>
-        <w:spacing w:after="0" w:line="360" w:lineRule="auto"/>
-        <w:jc w:val="right"/>
-        <w:rPr>
-          <w:rFonts w:ascii="Times New Roman" w:eastAsia="Calibri" w:hAnsi="Times New Roman" w:cs="Times New Roman"/>
-          <w:b/>
-          <w:kern w:val="0"/>
-          <w:sz w:val="32"/>
-          <w:szCs w:val="28"/>
-          <w:lang w:val="en-US"/>
-          <w14:ligatures w14:val="none"/>
-        </w:rPr>
-      </w:pPr>
-    </w:p>
-    <w:p>
-      <w:pPr>
-        <w:spacing w:after="0" w:line="360" w:lineRule="auto"/>
-        <w:jc w:val="right"/>
-        <w:rPr>
-          <w:rFonts w:ascii="Times New Roman" w:eastAsia="Calibri" w:hAnsi="Times New Roman" w:cs="Times New Roman"/>
-          <w:b/>
-          <w:iCs/>
-          <w:kern w:val="0"/>
-          <w:sz w:val="24"/>
-          <w:u w:val="single"/>
-          <w:lang w:val="en-US"/>
-          <w14:ligatures w14:val="none"/>
-        </w:rPr>
-      </w:pPr>
-      <w:r>
-        <w:rPr>
-          <w:rFonts w:ascii="Times New Roman" w:eastAsia="Calibri" w:hAnsi="Times New Roman" w:cs="Times New Roman"/>
-          <w:b/>
-          <w:iCs/>
-          <w:kern w:val="0"/>
-          <w:sz w:val="24"/>
-          <w:u w:val="single"/>
-          <w:lang w:val="en-US"/>
-          <w14:ligatures w14:val="none"/>
-        </w:rPr>
-        <w:t xml:space="preserve">Axel Matthew </w:t>
-      </w:r>
-      <w:proofErr w:type="spellStart"/>
-      <w:r>
-        <w:rPr>
-          <w:rFonts w:ascii="Times New Roman" w:eastAsia="Calibri" w:hAnsi="Times New Roman" w:cs="Times New Roman"/>
-          <w:b/>
-          <w:iCs/>
-          <w:kern w:val="0"/>
-          <w:sz w:val="24"/>
-          <w:u w:val="single"/>
-          <w:lang w:val="en-US"/>
-          <w14:ligatures w14:val="none"/>
-        </w:rPr>
-        <w:t>Adiwijaya</w:t>
-      </w:r>
-      <w:proofErr w:type="spellEnd"/>
-    </w:p>
-    <w:p>
-      <w:pPr>
-        <w:spacing w:after="0" w:line="360" w:lineRule="auto"/>
-        <w:jc w:val="right"/>
-        <w:rPr>
-          <w:rFonts w:ascii="Times New Roman" w:eastAsia="Calibri" w:hAnsi="Times New Roman" w:cs="Times New Roman"/>
-          <w:iCs/>
-          <w:kern w:val="0"/>
-          <w:sz w:val="24"/>
-          <w:lang w:val="en-US"/>
-          <w14:ligatures w14:val="none"/>
-        </w:rPr>
-      </w:pPr>
-      <w:r>
-        <w:rPr>
-          <w:rFonts w:ascii="Times New Roman" w:eastAsia="Calibri" w:hAnsi="Times New Roman" w:cs="Times New Roman"/>
-          <w:iCs/>
-          <w:kern w:val="0"/>
-          <w:sz w:val="24"/>
-          <w:lang w:val="en-US"/>
-          <w14:ligatures w14:val="none"/>
-        </w:rPr>
-        <w:t>219310432</w:t>
-      </w:r>
     </w:p>
     <w:p/>
     <w:sectPr>
@@ -5837,7 +5284,7 @@
 </file>
 
 <file path=word/endnotes.xml><?xml version="1.0" encoding="utf-8"?>
-<w:endnotes xmlns:wpc="http://schemas.microsoft.com/office/word/2010/wordprocessingCanvas" xmlns:cx="http://schemas.microsoft.com/office/drawing/2014/chartex" xmlns:cx1="http://schemas.microsoft.com/office/drawing/2015/9/8/chartex" xmlns:cx2="http://schemas.microsoft.com/office/drawing/2015/10/21/chartex" xmlns:cx3="http://schemas.microsoft.com/office/drawing/2016/5/9/chartex" xmlns:cx4="http://schemas.microsoft.com/office/drawing/2016/5/10/chartex" xmlns:cx5="http://schemas.microsoft.com/office/drawing/2016/5/11/chartex" xmlns:cx6="http://schemas.microsoft.com/office/drawing/2016/5/12/chartex" xmlns:cx7="http://schemas.microsoft.com/office/drawing/2016/5/13/chartex" xmlns:cx8="http://schemas.microsoft.com/office/drawing/2016/5/14/chartex" xmlns:mc="http://schemas.openxmlformats.org/markup-compatibility/2006" xmlns:aink="http://schemas.microsoft.com/office/drawing/2016/ink" xmlns:am3d="http://schemas.microsoft.com/office/drawing/2017/model3d" xmlns:o="urn:schemas-microsoft-com:office:office" xmlns:r="http://schemas.openxmlformats.org/officeDocument/2006/relationships" xmlns:m="http://schemas.openxmlformats.org/officeDocument/2006/math" xmlns:v="urn:schemas-microsoft-com:vml" xmlns:wp14="http://schemas.microsoft.com/office/word/2010/wordprocessingDrawing" xmlns:wp="http://schemas.openxmlformats.org/drawingml/2006/wordprocessingDrawing" xmlns:w10="urn:schemas-microsoft-com:office:word" xmlns:w="http://schemas.openxmlformats.org/wordprocessingml/2006/main" xmlns:w14="http://schemas.microsoft.com/office/word/2010/wordml" xmlns:w15="http://schemas.microsoft.com/office/word/2012/wordml" xmlns:w16cex="http://schemas.microsoft.com/office/word/2018/wordml/cex" xmlns:w16cid="http://schemas.microsoft.com/office/word/2016/wordml/cid" xmlns:w16="http://schemas.microsoft.com/office/word/2018/wordml" xmlns:w16sdtdh="http://schemas.microsoft.com/office/word/2020/wordml/sdtdatahash" xmlns:w16se="http://schemas.microsoft.com/office/word/2015/wordml/symex" xmlns:wpg="http://schemas.microsoft.com/office/word/2010/wordprocessingGroup" xmlns:wpi="http://schemas.microsoft.com/office/word/2010/wordprocessingInk" xmlns:wne="http://schemas.microsoft.com/office/word/2006/wordml" xmlns:wps="http://schemas.microsoft.com/office/word/2010/wordprocessingShape" mc:Ignorable="w14 w15 w16se w16cid w16 w16cex w16sdtdh wp14">
+<w:endnotes xmlns:wpc="http://schemas.microsoft.com/office/word/2010/wordprocessingCanvas" xmlns:cx="http://schemas.microsoft.com/office/drawing/2014/chartex" xmlns:cx1="http://schemas.microsoft.com/office/drawing/2015/9/8/chartex" xmlns:cx2="http://schemas.microsoft.com/office/drawing/2015/10/21/chartex" xmlns:cx3="http://schemas.microsoft.com/office/drawing/2016/5/9/chartex" xmlns:cx4="http://schemas.microsoft.com/office/drawing/2016/5/10/chartex" xmlns:cx5="http://schemas.microsoft.com/office/drawing/2016/5/11/chartex" xmlns:cx6="http://schemas.microsoft.com/office/drawing/2016/5/12/chartex" xmlns:cx7="http://schemas.microsoft.com/office/drawing/2016/5/13/chartex" xmlns:cx8="http://schemas.microsoft.com/office/drawing/2016/5/14/chartex" xmlns:mc="http://schemas.openxmlformats.org/markup-compatibility/2006" xmlns:aink="http://schemas.microsoft.com/office/drawing/2016/ink" xmlns:am3d="http://schemas.microsoft.com/office/drawing/2017/model3d" xmlns:o="urn:schemas-microsoft-com:office:office" xmlns:oel="http://schemas.microsoft.com/office/2019/extlst" xmlns:r="http://schemas.openxmlformats.org/officeDocument/2006/relationships" xmlns:m="http://schemas.openxmlformats.org/officeDocument/2006/math" xmlns:v="urn:schemas-microsoft-com:vml" xmlns:wp14="http://schemas.microsoft.com/office/word/2010/wordprocessingDrawing" xmlns:wp="http://schemas.openxmlformats.org/drawingml/2006/wordprocessingDrawing" xmlns:w10="urn:schemas-microsoft-com:office:word" xmlns:w="http://schemas.openxmlformats.org/wordprocessingml/2006/main" xmlns:w14="http://schemas.microsoft.com/office/word/2010/wordml" xmlns:w15="http://schemas.microsoft.com/office/word/2012/wordml" xmlns:w16cex="http://schemas.microsoft.com/office/word/2018/wordml/cex" xmlns:w16cid="http://schemas.microsoft.com/office/word/2016/wordml/cid" xmlns:w16="http://schemas.microsoft.com/office/word/2018/wordml" xmlns:w16sdtdh="http://schemas.microsoft.com/office/word/2020/wordml/sdtdatahash" xmlns:w16se="http://schemas.microsoft.com/office/word/2015/wordml/symex" xmlns:wpg="http://schemas.microsoft.com/office/word/2010/wordprocessingGroup" xmlns:wpi="http://schemas.microsoft.com/office/word/2010/wordprocessingInk" xmlns:wne="http://schemas.microsoft.com/office/word/2006/wordml" xmlns:wps="http://schemas.microsoft.com/office/word/2010/wordprocessingShape" mc:Ignorable="w14 w15 w16se w16cid w16 w16cex w16sdtdh wp14">
   <w:endnote w:type="separator" w:id="-1">
     <w:p>
       <w:pPr>
@@ -5862,7 +5309,7 @@
 </file>
 
 <file path=word/footer1.xml><?xml version="1.0" encoding="utf-8"?>
-<w:ftr xmlns:wpc="http://schemas.microsoft.com/office/word/2010/wordprocessingCanvas" xmlns:cx="http://schemas.microsoft.com/office/drawing/2014/chartex" xmlns:cx1="http://schemas.microsoft.com/office/drawing/2015/9/8/chartex" xmlns:cx2="http://schemas.microsoft.com/office/drawing/2015/10/21/chartex" xmlns:cx3="http://schemas.microsoft.com/office/drawing/2016/5/9/chartex" xmlns:cx4="http://schemas.microsoft.com/office/drawing/2016/5/10/chartex" xmlns:cx5="http://schemas.microsoft.com/office/drawing/2016/5/11/chartex" xmlns:cx6="http://schemas.microsoft.com/office/drawing/2016/5/12/chartex" xmlns:cx7="http://schemas.microsoft.com/office/drawing/2016/5/13/chartex" xmlns:cx8="http://schemas.microsoft.com/office/drawing/2016/5/14/chartex" xmlns:mc="http://schemas.openxmlformats.org/markup-compatibility/2006" xmlns:aink="http://schemas.microsoft.com/office/drawing/2016/ink" xmlns:am3d="http://schemas.microsoft.com/office/drawing/2017/model3d" xmlns:o="urn:schemas-microsoft-com:office:office" xmlns:r="http://schemas.openxmlformats.org/officeDocument/2006/relationships" xmlns:m="http://schemas.openxmlformats.org/officeDocument/2006/math" xmlns:v="urn:schemas-microsoft-com:vml" xmlns:wp14="http://schemas.microsoft.com/office/word/2010/wordprocessingDrawing" xmlns:wp="http://schemas.openxmlformats.org/drawingml/2006/wordprocessingDrawing" xmlns:w10="urn:schemas-microsoft-com:office:word" xmlns:w="http://schemas.openxmlformats.org/wordprocessingml/2006/main" xmlns:w14="http://schemas.microsoft.com/office/word/2010/wordml" xmlns:w15="http://schemas.microsoft.com/office/word/2012/wordml" xmlns:w16cex="http://schemas.microsoft.com/office/word/2018/wordml/cex" xmlns:w16cid="http://schemas.microsoft.com/office/word/2016/wordml/cid" xmlns:w16="http://schemas.microsoft.com/office/word/2018/wordml" xmlns:w16sdtdh="http://schemas.microsoft.com/office/word/2020/wordml/sdtdatahash" xmlns:w16se="http://schemas.microsoft.com/office/word/2015/wordml/symex" xmlns:wpg="http://schemas.microsoft.com/office/word/2010/wordprocessingGroup" xmlns:wpi="http://schemas.microsoft.com/office/word/2010/wordprocessingInk" xmlns:wne="http://schemas.microsoft.com/office/word/2006/wordml" xmlns:wps="http://schemas.microsoft.com/office/word/2010/wordprocessingShape" mc:Ignorable="w14 w15 w16se w16cid w16 w16cex w16sdtdh wp14">
+<w:ftr xmlns:wpc="http://schemas.microsoft.com/office/word/2010/wordprocessingCanvas" xmlns:cx="http://schemas.microsoft.com/office/drawing/2014/chartex" xmlns:cx1="http://schemas.microsoft.com/office/drawing/2015/9/8/chartex" xmlns:cx2="http://schemas.microsoft.com/office/drawing/2015/10/21/chartex" xmlns:cx3="http://schemas.microsoft.com/office/drawing/2016/5/9/chartex" xmlns:cx4="http://schemas.microsoft.com/office/drawing/2016/5/10/chartex" xmlns:cx5="http://schemas.microsoft.com/office/drawing/2016/5/11/chartex" xmlns:cx6="http://schemas.microsoft.com/office/drawing/2016/5/12/chartex" xmlns:cx7="http://schemas.microsoft.com/office/drawing/2016/5/13/chartex" xmlns:cx8="http://schemas.microsoft.com/office/drawing/2016/5/14/chartex" xmlns:mc="http://schemas.openxmlformats.org/markup-compatibility/2006" xmlns:aink="http://schemas.microsoft.com/office/drawing/2016/ink" xmlns:am3d="http://schemas.microsoft.com/office/drawing/2017/model3d" xmlns:o="urn:schemas-microsoft-com:office:office" xmlns:oel="http://schemas.microsoft.com/office/2019/extlst" xmlns:r="http://schemas.openxmlformats.org/officeDocument/2006/relationships" xmlns:m="http://schemas.openxmlformats.org/officeDocument/2006/math" xmlns:v="urn:schemas-microsoft-com:vml" xmlns:wp14="http://schemas.microsoft.com/office/word/2010/wordprocessingDrawing" xmlns:wp="http://schemas.openxmlformats.org/drawingml/2006/wordprocessingDrawing" xmlns:w10="urn:schemas-microsoft-com:office:word" xmlns:w="http://schemas.openxmlformats.org/wordprocessingml/2006/main" xmlns:w14="http://schemas.microsoft.com/office/word/2010/wordml" xmlns:w15="http://schemas.microsoft.com/office/word/2012/wordml" xmlns:w16cex="http://schemas.microsoft.com/office/word/2018/wordml/cex" xmlns:w16cid="http://schemas.microsoft.com/office/word/2016/wordml/cid" xmlns:w16="http://schemas.microsoft.com/office/word/2018/wordml" xmlns:w16sdtdh="http://schemas.microsoft.com/office/word/2020/wordml/sdtdatahash" xmlns:w16se="http://schemas.microsoft.com/office/word/2015/wordml/symex" xmlns:wpg="http://schemas.microsoft.com/office/word/2010/wordprocessingGroup" xmlns:wpi="http://schemas.microsoft.com/office/word/2010/wordprocessingInk" xmlns:wne="http://schemas.microsoft.com/office/word/2006/wordml" xmlns:wps="http://schemas.microsoft.com/office/word/2010/wordprocessingShape" mc:Ignorable="w14 w15 w16se w16cid w16 w16cex w16sdtdh wp14">
   <w:sdt>
     <w:sdtPr>
       <w:id w:val="1130667471"/>
@@ -5931,7 +5378,7 @@
 </file>
 
 <file path=word/footnotes.xml><?xml version="1.0" encoding="utf-8"?>
-<w:footnotes xmlns:wpc="http://schemas.microsoft.com/office/word/2010/wordprocessingCanvas" xmlns:cx="http://schemas.microsoft.com/office/drawing/2014/chartex" xmlns:cx1="http://schemas.microsoft.com/office/drawing/2015/9/8/chartex" xmlns:cx2="http://schemas.microsoft.com/office/drawing/2015/10/21/chartex" xmlns:cx3="http://schemas.microsoft.com/office/drawing/2016/5/9/chartex" xmlns:cx4="http://schemas.microsoft.com/office/drawing/2016/5/10/chartex" xmlns:cx5="http://schemas.microsoft.com/office/drawing/2016/5/11/chartex" xmlns:cx6="http://schemas.microsoft.com/office/drawing/2016/5/12/chartex" xmlns:cx7="http://schemas.microsoft.com/office/drawing/2016/5/13/chartex" xmlns:cx8="http://schemas.microsoft.com/office/drawing/2016/5/14/chartex" xmlns:mc="http://schemas.openxmlformats.org/markup-compatibility/2006" xmlns:aink="http://schemas.microsoft.com/office/drawing/2016/ink" xmlns:am3d="http://schemas.microsoft.com/office/drawing/2017/model3d" xmlns:o="urn:schemas-microsoft-com:office:office" xmlns:r="http://schemas.openxmlformats.org/officeDocument/2006/relationships" xmlns:m="http://schemas.openxmlformats.org/officeDocument/2006/math" xmlns:v="urn:schemas-microsoft-com:vml" xmlns:wp14="http://schemas.microsoft.com/office/word/2010/wordprocessingDrawing" xmlns:wp="http://schemas.openxmlformats.org/drawingml/2006/wordprocessingDrawing" xmlns:w10="urn:schemas-microsoft-com:office:word" xmlns:w="http://schemas.openxmlformats.org/wordprocessingml/2006/main" xmlns:w14="http://schemas.microsoft.com/office/word/2010/wordml" xmlns:w15="http://schemas.microsoft.com/office/word/2012/wordml" xmlns:w16cex="http://schemas.microsoft.com/office/word/2018/wordml/cex" xmlns:w16cid="http://schemas.microsoft.com/office/word/2016/wordml/cid" xmlns:w16="http://schemas.microsoft.com/office/word/2018/wordml" xmlns:w16sdtdh="http://schemas.microsoft.com/office/word/2020/wordml/sdtdatahash" xmlns:w16se="http://schemas.microsoft.com/office/word/2015/wordml/symex" xmlns:wpg="http://schemas.microsoft.com/office/word/2010/wordprocessingGroup" xmlns:wpi="http://schemas.microsoft.com/office/word/2010/wordprocessingInk" xmlns:wne="http://schemas.microsoft.com/office/word/2006/wordml" xmlns:wps="http://schemas.microsoft.com/office/word/2010/wordprocessingShape" mc:Ignorable="w14 w15 w16se w16cid w16 w16cex w16sdtdh wp14">
+<w:footnotes xmlns:wpc="http://schemas.microsoft.com/office/word/2010/wordprocessingCanvas" xmlns:cx="http://schemas.microsoft.com/office/drawing/2014/chartex" xmlns:cx1="http://schemas.microsoft.com/office/drawing/2015/9/8/chartex" xmlns:cx2="http://schemas.microsoft.com/office/drawing/2015/10/21/chartex" xmlns:cx3="http://schemas.microsoft.com/office/drawing/2016/5/9/chartex" xmlns:cx4="http://schemas.microsoft.com/office/drawing/2016/5/10/chartex" xmlns:cx5="http://schemas.microsoft.com/office/drawing/2016/5/11/chartex" xmlns:cx6="http://schemas.microsoft.com/office/drawing/2016/5/12/chartex" xmlns:cx7="http://schemas.microsoft.com/office/drawing/2016/5/13/chartex" xmlns:cx8="http://schemas.microsoft.com/office/drawing/2016/5/14/chartex" xmlns:mc="http://schemas.openxmlformats.org/markup-compatibility/2006" xmlns:aink="http://schemas.microsoft.com/office/drawing/2016/ink" xmlns:am3d="http://schemas.microsoft.com/office/drawing/2017/model3d" xmlns:o="urn:schemas-microsoft-com:office:office" xmlns:oel="http://schemas.microsoft.com/office/2019/extlst" xmlns:r="http://schemas.openxmlformats.org/officeDocument/2006/relationships" xmlns:m="http://schemas.openxmlformats.org/officeDocument/2006/math" xmlns:v="urn:schemas-microsoft-com:vml" xmlns:wp14="http://schemas.microsoft.com/office/word/2010/wordprocessingDrawing" xmlns:wp="http://schemas.openxmlformats.org/drawingml/2006/wordprocessingDrawing" xmlns:w10="urn:schemas-microsoft-com:office:word" xmlns:w="http://schemas.openxmlformats.org/wordprocessingml/2006/main" xmlns:w14="http://schemas.microsoft.com/office/word/2010/wordml" xmlns:w15="http://schemas.microsoft.com/office/word/2012/wordml" xmlns:w16cex="http://schemas.microsoft.com/office/word/2018/wordml/cex" xmlns:w16cid="http://schemas.microsoft.com/office/word/2016/wordml/cid" xmlns:w16="http://schemas.microsoft.com/office/word/2018/wordml" xmlns:w16sdtdh="http://schemas.microsoft.com/office/word/2020/wordml/sdtdatahash" xmlns:w16se="http://schemas.microsoft.com/office/word/2015/wordml/symex" xmlns:wpg="http://schemas.microsoft.com/office/word/2010/wordprocessingGroup" xmlns:wpi="http://schemas.microsoft.com/office/word/2010/wordprocessingInk" xmlns:wne="http://schemas.microsoft.com/office/word/2006/wordml" xmlns:wps="http://schemas.microsoft.com/office/word/2010/wordprocessingShape" mc:Ignorable="w14 w15 w16se w16cid w16 w16cex w16sdtdh wp14">
   <w:footnote w:type="separator" w:id="-1">
     <w:p>
       <w:pPr>
@@ -5956,7 +5403,7 @@
 </file>
 
 <file path=word/numbering.xml><?xml version="1.0" encoding="utf-8"?>
-<w:numbering xmlns:wpc="http://schemas.microsoft.com/office/word/2010/wordprocessingCanvas" xmlns:cx="http://schemas.microsoft.com/office/drawing/2014/chartex" xmlns:cx1="http://schemas.microsoft.com/office/drawing/2015/9/8/chartex" xmlns:cx2="http://schemas.microsoft.com/office/drawing/2015/10/21/chartex" xmlns:cx3="http://schemas.microsoft.com/office/drawing/2016/5/9/chartex" xmlns:cx4="http://schemas.microsoft.com/office/drawing/2016/5/10/chartex" xmlns:cx5="http://schemas.microsoft.com/office/drawing/2016/5/11/chartex" xmlns:cx6="http://schemas.microsoft.com/office/drawing/2016/5/12/chartex" xmlns:cx7="http://schemas.microsoft.com/office/drawing/2016/5/13/chartex" xmlns:cx8="http://schemas.microsoft.com/office/drawing/2016/5/14/chartex" xmlns:mc="http://schemas.openxmlformats.org/markup-compatibility/2006" xmlns:aink="http://schemas.microsoft.com/office/drawing/2016/ink" xmlns:am3d="http://schemas.microsoft.com/office/drawing/2017/model3d" xmlns:o="urn:schemas-microsoft-com:office:office" xmlns:r="http://schemas.openxmlformats.org/officeDocument/2006/relationships" xmlns:m="http://schemas.openxmlformats.org/officeDocument/2006/math" xmlns:v="urn:schemas-microsoft-com:vml" xmlns:wp14="http://schemas.microsoft.com/office/word/2010/wordprocessingDrawing" xmlns:wp="http://schemas.openxmlformats.org/drawingml/2006/wordprocessingDrawing" xmlns:w10="urn:schemas-microsoft-com:office:word" xmlns:w="http://schemas.openxmlformats.org/wordprocessingml/2006/main" xmlns:w14="http://schemas.microsoft.com/office/word/2010/wordml" xmlns:w15="http://schemas.microsoft.com/office/word/2012/wordml" xmlns:w16cex="http://schemas.microsoft.com/office/word/2018/wordml/cex" xmlns:w16cid="http://schemas.microsoft.com/office/word/2016/wordml/cid" xmlns:w16="http://schemas.microsoft.com/office/word/2018/wordml" xmlns:w16sdtdh="http://schemas.microsoft.com/office/word/2020/wordml/sdtdatahash" xmlns:w16se="http://schemas.microsoft.com/office/word/2015/wordml/symex" xmlns:wpg="http://schemas.microsoft.com/office/word/2010/wordprocessingGroup" xmlns:wpi="http://schemas.microsoft.com/office/word/2010/wordprocessingInk" xmlns:wne="http://schemas.microsoft.com/office/word/2006/wordml" xmlns:wps="http://schemas.microsoft.com/office/word/2010/wordprocessingShape" mc:Ignorable="w14 w15 w16se w16cid w16 w16cex w16sdtdh wp14">
+<w:numbering xmlns:wpc="http://schemas.microsoft.com/office/word/2010/wordprocessingCanvas" xmlns:cx="http://schemas.microsoft.com/office/drawing/2014/chartex" xmlns:cx1="http://schemas.microsoft.com/office/drawing/2015/9/8/chartex" xmlns:cx2="http://schemas.microsoft.com/office/drawing/2015/10/21/chartex" xmlns:cx3="http://schemas.microsoft.com/office/drawing/2016/5/9/chartex" xmlns:cx4="http://schemas.microsoft.com/office/drawing/2016/5/10/chartex" xmlns:cx5="http://schemas.microsoft.com/office/drawing/2016/5/11/chartex" xmlns:cx6="http://schemas.microsoft.com/office/drawing/2016/5/12/chartex" xmlns:cx7="http://schemas.microsoft.com/office/drawing/2016/5/13/chartex" xmlns:cx8="http://schemas.microsoft.com/office/drawing/2016/5/14/chartex" xmlns:mc="http://schemas.openxmlformats.org/markup-compatibility/2006" xmlns:aink="http://schemas.microsoft.com/office/drawing/2016/ink" xmlns:am3d="http://schemas.microsoft.com/office/drawing/2017/model3d" xmlns:o="urn:schemas-microsoft-com:office:office" xmlns:oel="http://schemas.microsoft.com/office/2019/extlst" xmlns:r="http://schemas.openxmlformats.org/officeDocument/2006/relationships" xmlns:m="http://schemas.openxmlformats.org/officeDocument/2006/math" xmlns:v="urn:schemas-microsoft-com:vml" xmlns:wp14="http://schemas.microsoft.com/office/word/2010/wordprocessingDrawing" xmlns:wp="http://schemas.openxmlformats.org/drawingml/2006/wordprocessingDrawing" xmlns:w10="urn:schemas-microsoft-com:office:word" xmlns:w="http://schemas.openxmlformats.org/wordprocessingml/2006/main" xmlns:w14="http://schemas.microsoft.com/office/word/2010/wordml" xmlns:w15="http://schemas.microsoft.com/office/word/2012/wordml" xmlns:w16cex="http://schemas.microsoft.com/office/word/2018/wordml/cex" xmlns:w16cid="http://schemas.microsoft.com/office/word/2016/wordml/cid" xmlns:w16="http://schemas.microsoft.com/office/word/2018/wordml" xmlns:w16sdtdh="http://schemas.microsoft.com/office/word/2020/wordml/sdtdatahash" xmlns:w16se="http://schemas.microsoft.com/office/word/2015/wordml/symex" xmlns:wpg="http://schemas.microsoft.com/office/word/2010/wordprocessingGroup" xmlns:wpi="http://schemas.microsoft.com/office/word/2010/wordprocessingInk" xmlns:wne="http://schemas.microsoft.com/office/word/2006/wordml" xmlns:wps="http://schemas.microsoft.com/office/word/2010/wordprocessingShape" mc:Ignorable="w14 w15 w16se w16cid w16 w16cex w16sdtdh wp14">
   <w:abstractNum w:abstractNumId="0" w15:restartNumberingAfterBreak="0">
     <w:nsid w:val="532B5D16"/>
     <w:multiLevelType w:val="hybridMultilevel"/>
@@ -6043,7 +5490,7 @@
       </w:pPr>
     </w:lvl>
   </w:abstractNum>
-  <w:num w:numId="1">
+  <w:num w:numId="1" w16cid:durableId="513307923">
     <w:abstractNumId w:val="0"/>
   </w:num>
 </w:numbering>

--- a/5. KATA PENGANTAR.docx
+++ b/5. KATA PENGANTAR.docx
@@ -1,6 +1,6 @@
 
 <file path=word/document.xml><?xml version="1.0" encoding="utf-8"?>
-<w:document xmlns:wpc="http://schemas.microsoft.com/office/word/2010/wordprocessingCanvas" xmlns:cx="http://schemas.microsoft.com/office/drawing/2014/chartex" xmlns:cx1="http://schemas.microsoft.com/office/drawing/2015/9/8/chartex" xmlns:cx2="http://schemas.microsoft.com/office/drawing/2015/10/21/chartex" xmlns:cx3="http://schemas.microsoft.com/office/drawing/2016/5/9/chartex" xmlns:cx4="http://schemas.microsoft.com/office/drawing/2016/5/10/chartex" xmlns:cx5="http://schemas.microsoft.com/office/drawing/2016/5/11/chartex" xmlns:cx6="http://schemas.microsoft.com/office/drawing/2016/5/12/chartex" xmlns:cx7="http://schemas.microsoft.com/office/drawing/2016/5/13/chartex" xmlns:cx8="http://schemas.microsoft.com/office/drawing/2016/5/14/chartex" xmlns:mc="http://schemas.openxmlformats.org/markup-compatibility/2006" xmlns:aink="http://schemas.microsoft.com/office/drawing/2016/ink" xmlns:am3d="http://schemas.microsoft.com/office/drawing/2017/model3d" xmlns:o="urn:schemas-microsoft-com:office:office" xmlns:oel="http://schemas.microsoft.com/office/2019/extlst" xmlns:r="http://schemas.openxmlformats.org/officeDocument/2006/relationships" xmlns:m="http://schemas.openxmlformats.org/officeDocument/2006/math" xmlns:v="urn:schemas-microsoft-com:vml" xmlns:wp14="http://schemas.microsoft.com/office/word/2010/wordprocessingDrawing" xmlns:wp="http://schemas.openxmlformats.org/drawingml/2006/wordprocessingDrawing" xmlns:w10="urn:schemas-microsoft-com:office:word" xmlns:w="http://schemas.openxmlformats.org/wordprocessingml/2006/main" xmlns:w14="http://schemas.microsoft.com/office/word/2010/wordml" xmlns:w15="http://schemas.microsoft.com/office/word/2012/wordml" xmlns:w16cex="http://schemas.microsoft.com/office/word/2018/wordml/cex" xmlns:w16cid="http://schemas.microsoft.com/office/word/2016/wordml/cid" xmlns:w16="http://schemas.microsoft.com/office/word/2018/wordml" xmlns:w16sdtdh="http://schemas.microsoft.com/office/word/2020/wordml/sdtdatahash" xmlns:w16se="http://schemas.microsoft.com/office/word/2015/wordml/symex" xmlns:wpg="http://schemas.microsoft.com/office/word/2010/wordprocessingGroup" xmlns:wpi="http://schemas.microsoft.com/office/word/2010/wordprocessingInk" xmlns:wne="http://schemas.microsoft.com/office/word/2006/wordml" xmlns:wps="http://schemas.microsoft.com/office/word/2010/wordprocessingShape" mc:Ignorable="w14 w15 w16se w16cid w16 w16cex w16sdtdh wp14">
+<w:document xmlns:wpc="http://schemas.microsoft.com/office/word/2010/wordprocessingCanvas" xmlns:cx="http://schemas.microsoft.com/office/drawing/2014/chartex" xmlns:cx1="http://schemas.microsoft.com/office/drawing/2015/9/8/chartex" xmlns:cx2="http://schemas.microsoft.com/office/drawing/2015/10/21/chartex" xmlns:cx3="http://schemas.microsoft.com/office/drawing/2016/5/9/chartex" xmlns:cx4="http://schemas.microsoft.com/office/drawing/2016/5/10/chartex" xmlns:cx5="http://schemas.microsoft.com/office/drawing/2016/5/11/chartex" xmlns:cx6="http://schemas.microsoft.com/office/drawing/2016/5/12/chartex" xmlns:cx7="http://schemas.microsoft.com/office/drawing/2016/5/13/chartex" xmlns:cx8="http://schemas.microsoft.com/office/drawing/2016/5/14/chartex" xmlns:mc="http://schemas.openxmlformats.org/markup-compatibility/2006" xmlns:aink="http://schemas.microsoft.com/office/drawing/2016/ink" xmlns:am3d="http://schemas.microsoft.com/office/drawing/2017/model3d" xmlns:o="urn:schemas-microsoft-com:office:office" xmlns:r="http://schemas.openxmlformats.org/officeDocument/2006/relationships" xmlns:m="http://schemas.openxmlformats.org/officeDocument/2006/math" xmlns:v="urn:schemas-microsoft-com:vml" xmlns:wp14="http://schemas.microsoft.com/office/word/2010/wordprocessingDrawing" xmlns:wp="http://schemas.openxmlformats.org/drawingml/2006/wordprocessingDrawing" xmlns:w10="urn:schemas-microsoft-com:office:word" xmlns:w="http://schemas.openxmlformats.org/wordprocessingml/2006/main" xmlns:w14="http://schemas.microsoft.com/office/word/2010/wordml" xmlns:w15="http://schemas.microsoft.com/office/word/2012/wordml" xmlns:w16cex="http://schemas.microsoft.com/office/word/2018/wordml/cex" xmlns:w16cid="http://schemas.microsoft.com/office/word/2016/wordml/cid" xmlns:w16="http://schemas.microsoft.com/office/word/2018/wordml" xmlns:w16sdtdh="http://schemas.microsoft.com/office/word/2020/wordml/sdtdatahash" xmlns:w16se="http://schemas.microsoft.com/office/word/2015/wordml/symex" xmlns:wpg="http://schemas.microsoft.com/office/word/2010/wordprocessingGroup" xmlns:wpi="http://schemas.microsoft.com/office/word/2010/wordprocessingInk" xmlns:wne="http://schemas.microsoft.com/office/word/2006/wordml" xmlns:wps="http://schemas.microsoft.com/office/word/2010/wordprocessingShape" mc:Ignorable="w14 w15 w16se w16cid w16 w16cex w16sdtdh wp14">
   <w:body>
     <w:p>
       <w:pPr>
@@ -57,15 +57,27 @@
           <w14:ligatures w14:val="none"/>
         </w:rPr>
       </w:pPr>
-      <w:r>
-        <w:rPr>
-          <w:rFonts w:ascii="Times New Roman" w:eastAsia="Calibri" w:hAnsi="Times New Roman" w:cs="Times New Roman"/>
-          <w:kern w:val="0"/>
-          <w:sz w:val="24"/>
-          <w:lang w:val="en-US"/>
-          <w14:ligatures w14:val="none"/>
-        </w:rPr>
-        <w:t xml:space="preserve">Puji </w:t>
+      <w:proofErr w:type="spellStart"/>
+      <w:r>
+        <w:rPr>
+          <w:rFonts w:ascii="Times New Roman" w:eastAsia="Calibri" w:hAnsi="Times New Roman" w:cs="Times New Roman"/>
+          <w:kern w:val="0"/>
+          <w:sz w:val="24"/>
+          <w:lang w:val="en-US"/>
+          <w14:ligatures w14:val="none"/>
+        </w:rPr>
+        <w:t>Puji</w:t>
+      </w:r>
+      <w:proofErr w:type="spellEnd"/>
+      <w:r>
+        <w:rPr>
+          <w:rFonts w:ascii="Times New Roman" w:eastAsia="Calibri" w:hAnsi="Times New Roman" w:cs="Times New Roman"/>
+          <w:kern w:val="0"/>
+          <w:sz w:val="24"/>
+          <w:lang w:val="en-US"/>
+          <w14:ligatures w14:val="none"/>
+        </w:rPr>
+        <w:t xml:space="preserve"> </w:t>
       </w:r>
       <w:proofErr w:type="spellStart"/>
       <w:r>
@@ -109,7 +121,73 @@
           <w:lang w:val="en-US"/>
           <w14:ligatures w14:val="none"/>
         </w:rPr>
-        <w:t xml:space="preserve"> Tuhan Yang Maha Esa </w:t>
+        <w:t xml:space="preserve"> </w:t>
+      </w:r>
+      <w:proofErr w:type="spellStart"/>
+      <w:r>
+        <w:rPr>
+          <w:rFonts w:ascii="Times New Roman" w:eastAsia="Calibri" w:hAnsi="Times New Roman" w:cs="Times New Roman"/>
+          <w:kern w:val="0"/>
+          <w:sz w:val="24"/>
+          <w:lang w:val="en-US"/>
+          <w14:ligatures w14:val="none"/>
+        </w:rPr>
+        <w:t>Tuhan</w:t>
+      </w:r>
+      <w:proofErr w:type="spellEnd"/>
+      <w:r>
+        <w:rPr>
+          <w:rFonts w:ascii="Times New Roman" w:eastAsia="Calibri" w:hAnsi="Times New Roman" w:cs="Times New Roman"/>
+          <w:kern w:val="0"/>
+          <w:sz w:val="24"/>
+          <w:lang w:val="en-US"/>
+          <w14:ligatures w14:val="none"/>
+        </w:rPr>
+        <w:t xml:space="preserve"> Yang </w:t>
+      </w:r>
+      <w:proofErr w:type="spellStart"/>
+      <w:r>
+        <w:rPr>
+          <w:rFonts w:ascii="Times New Roman" w:eastAsia="Calibri" w:hAnsi="Times New Roman" w:cs="Times New Roman"/>
+          <w:kern w:val="0"/>
+          <w:sz w:val="24"/>
+          <w:lang w:val="en-US"/>
+          <w14:ligatures w14:val="none"/>
+        </w:rPr>
+        <w:t>Maha</w:t>
+      </w:r>
+      <w:proofErr w:type="spellEnd"/>
+      <w:r>
+        <w:rPr>
+          <w:rFonts w:ascii="Times New Roman" w:eastAsia="Calibri" w:hAnsi="Times New Roman" w:cs="Times New Roman"/>
+          <w:kern w:val="0"/>
+          <w:sz w:val="24"/>
+          <w:lang w:val="en-US"/>
+          <w14:ligatures w14:val="none"/>
+        </w:rPr>
+        <w:t xml:space="preserve"> </w:t>
+      </w:r>
+      <w:proofErr w:type="spellStart"/>
+      <w:r>
+        <w:rPr>
+          <w:rFonts w:ascii="Times New Roman" w:eastAsia="Calibri" w:hAnsi="Times New Roman" w:cs="Times New Roman"/>
+          <w:kern w:val="0"/>
+          <w:sz w:val="24"/>
+          <w:lang w:val="en-US"/>
+          <w14:ligatures w14:val="none"/>
+        </w:rPr>
+        <w:t>Esa</w:t>
+      </w:r>
+      <w:proofErr w:type="spellEnd"/>
+      <w:r>
+        <w:rPr>
+          <w:rFonts w:ascii="Times New Roman" w:eastAsia="Calibri" w:hAnsi="Times New Roman" w:cs="Times New Roman"/>
+          <w:kern w:val="0"/>
+          <w:sz w:val="24"/>
+          <w:lang w:val="en-US"/>
+          <w14:ligatures w14:val="none"/>
+        </w:rPr>
+        <w:t xml:space="preserve"> </w:t>
       </w:r>
       <w:proofErr w:type="spellStart"/>
       <w:r>
@@ -372,7 +450,29 @@
           <w:lang w:val="en-US"/>
           <w14:ligatures w14:val="none"/>
         </w:rPr>
-        <w:t xml:space="preserve"> MOODME UNITY”. Dalam </w:t>
+        <w:t xml:space="preserve"> MOODME UNITY”. </w:t>
+      </w:r>
+      <w:proofErr w:type="spellStart"/>
+      <w:r>
+        <w:rPr>
+          <w:rFonts w:ascii="Times New Roman" w:eastAsia="Calibri" w:hAnsi="Times New Roman" w:cs="Times New Roman"/>
+          <w:kern w:val="0"/>
+          <w:sz w:val="24"/>
+          <w:lang w:val="en-US"/>
+          <w14:ligatures w14:val="none"/>
+        </w:rPr>
+        <w:t>Dalam</w:t>
+      </w:r>
+      <w:proofErr w:type="spellEnd"/>
+      <w:r>
+        <w:rPr>
+          <w:rFonts w:ascii="Times New Roman" w:eastAsia="Calibri" w:hAnsi="Times New Roman" w:cs="Times New Roman"/>
+          <w:kern w:val="0"/>
+          <w:sz w:val="24"/>
+          <w:lang w:val="en-US"/>
+          <w14:ligatures w14:val="none"/>
+        </w:rPr>
+        <w:t xml:space="preserve"> </w:t>
       </w:r>
       <w:proofErr w:type="spellStart"/>
       <w:r>
@@ -815,7 +915,6 @@
         <w:t xml:space="preserve"> </w:t>
       </w:r>
       <w:proofErr w:type="spellStart"/>
-      <w:proofErr w:type="gramStart"/>
       <w:r>
         <w:rPr>
           <w:rFonts w:ascii="Times New Roman" w:eastAsia="Calibri" w:hAnsi="Times New Roman" w:cs="Times New Roman"/>
@@ -835,18 +934,7 @@
           <w:lang w:val="en-US"/>
           <w14:ligatures w14:val="none"/>
         </w:rPr>
-        <w:t xml:space="preserve"> :</w:t>
-      </w:r>
-      <w:proofErr w:type="gramEnd"/>
-      <w:r>
-        <w:rPr>
-          <w:rFonts w:ascii="Times New Roman" w:eastAsia="Calibri" w:hAnsi="Times New Roman" w:cs="Times New Roman"/>
-          <w:kern w:val="0"/>
-          <w:sz w:val="24"/>
-          <w:lang w:val="en-US"/>
-          <w14:ligatures w14:val="none"/>
-        </w:rPr>
-        <w:t xml:space="preserve"> </w:t>
+        <w:t xml:space="preserve"> : </w:t>
       </w:r>
     </w:p>
     <w:p>
@@ -881,7 +969,29 @@
           <w14:ligatures w14:val="none"/>
         </w:rPr>
         <w:tab/>
-        <w:t xml:space="preserve">Ir. Arya Tandy Hermawan, M.T., </w:t>
+        <w:t xml:space="preserve">Ir. Arya Tandy </w:t>
+      </w:r>
+      <w:proofErr w:type="spellStart"/>
+      <w:r>
+        <w:rPr>
+          <w:rFonts w:ascii="Times New Roman" w:eastAsia="Calibri" w:hAnsi="Times New Roman" w:cs="Times New Roman"/>
+          <w:kern w:val="0"/>
+          <w:sz w:val="24"/>
+          <w:lang w:val="en-US"/>
+          <w14:ligatures w14:val="none"/>
+        </w:rPr>
+        <w:t>Hermawan</w:t>
+      </w:r>
+      <w:proofErr w:type="spellEnd"/>
+      <w:r>
+        <w:rPr>
+          <w:rFonts w:ascii="Times New Roman" w:eastAsia="Calibri" w:hAnsi="Times New Roman" w:cs="Times New Roman"/>
+          <w:kern w:val="0"/>
+          <w:sz w:val="24"/>
+          <w:lang w:val="en-US"/>
+          <w14:ligatures w14:val="none"/>
+        </w:rPr>
+        <w:t xml:space="preserve">, M.T., </w:t>
       </w:r>
       <w:proofErr w:type="spellStart"/>
       <w:r>
@@ -947,7 +1057,29 @@
           <w:lang w:val="en-US"/>
           <w14:ligatures w14:val="none"/>
         </w:rPr>
-        <w:t xml:space="preserve"> Sains dan </w:t>
+        <w:t xml:space="preserve"> </w:t>
+      </w:r>
+      <w:proofErr w:type="spellStart"/>
+      <w:r>
+        <w:rPr>
+          <w:rFonts w:ascii="Times New Roman" w:eastAsia="Calibri" w:hAnsi="Times New Roman" w:cs="Times New Roman"/>
+          <w:kern w:val="0"/>
+          <w:sz w:val="24"/>
+          <w:lang w:val="en-US"/>
+          <w14:ligatures w14:val="none"/>
+        </w:rPr>
+        <w:t>Sains</w:t>
+      </w:r>
+      <w:proofErr w:type="spellEnd"/>
+      <w:r>
+        <w:rPr>
+          <w:rFonts w:ascii="Times New Roman" w:eastAsia="Calibri" w:hAnsi="Times New Roman" w:cs="Times New Roman"/>
+          <w:kern w:val="0"/>
+          <w:sz w:val="24"/>
+          <w:lang w:val="en-US"/>
+          <w14:ligatures w14:val="none"/>
+        </w:rPr>
+        <w:t xml:space="preserve"> dan </w:t>
       </w:r>
       <w:proofErr w:type="spellStart"/>
       <w:r>
@@ -1026,10 +1158,31 @@
           <w14:ligatures w14:val="none"/>
         </w:rPr>
         <w:tab/>
-        <w:t xml:space="preserve">Ir. Edwin Pramana, </w:t>
-      </w:r>
-      <w:proofErr w:type="spellStart"/>
-      <w:proofErr w:type="gramStart"/>
+        <w:t xml:space="preserve">Ir. Edwin </w:t>
+      </w:r>
+      <w:proofErr w:type="spellStart"/>
+      <w:r>
+        <w:rPr>
+          <w:rFonts w:ascii="Times New Roman" w:eastAsia="Calibri" w:hAnsi="Times New Roman" w:cs="Times New Roman"/>
+          <w:kern w:val="0"/>
+          <w:sz w:val="24"/>
+          <w:lang w:val="en-US"/>
+          <w14:ligatures w14:val="none"/>
+        </w:rPr>
+        <w:t>Pramana</w:t>
+      </w:r>
+      <w:proofErr w:type="spellEnd"/>
+      <w:r>
+        <w:rPr>
+          <w:rFonts w:ascii="Times New Roman" w:eastAsia="Calibri" w:hAnsi="Times New Roman" w:cs="Times New Roman"/>
+          <w:kern w:val="0"/>
+          <w:sz w:val="24"/>
+          <w:lang w:val="en-US"/>
+          <w14:ligatures w14:val="none"/>
+        </w:rPr>
+        <w:t xml:space="preserve">, </w:t>
+      </w:r>
+      <w:proofErr w:type="spellStart"/>
       <w:r>
         <w:rPr>
           <w:rFonts w:ascii="Times New Roman" w:eastAsia="Calibri" w:hAnsi="Times New Roman" w:cs="Times New Roman"/>
@@ -1041,7 +1194,6 @@
         <w:t>M.AppSc</w:t>
       </w:r>
       <w:proofErr w:type="spellEnd"/>
-      <w:proofErr w:type="gramEnd"/>
       <w:r>
         <w:rPr>
           <w:rFonts w:ascii="Times New Roman" w:eastAsia="Calibri" w:hAnsi="Times New Roman" w:cs="Times New Roman"/>
@@ -1072,7 +1224,29 @@
           <w:lang w:val="en-US"/>
           <w14:ligatures w14:val="none"/>
         </w:rPr>
-        <w:t xml:space="preserve"> Dekan </w:t>
+        <w:t xml:space="preserve"> </w:t>
+      </w:r>
+      <w:proofErr w:type="spellStart"/>
+      <w:r>
+        <w:rPr>
+          <w:rFonts w:ascii="Times New Roman" w:eastAsia="Calibri" w:hAnsi="Times New Roman" w:cs="Times New Roman"/>
+          <w:kern w:val="0"/>
+          <w:sz w:val="24"/>
+          <w:lang w:val="en-US"/>
+          <w14:ligatures w14:val="none"/>
+        </w:rPr>
+        <w:t>Dekan</w:t>
+      </w:r>
+      <w:proofErr w:type="spellEnd"/>
+      <w:r>
+        <w:rPr>
+          <w:rFonts w:ascii="Times New Roman" w:eastAsia="Calibri" w:hAnsi="Times New Roman" w:cs="Times New Roman"/>
+          <w:kern w:val="0"/>
+          <w:sz w:val="24"/>
+          <w:lang w:val="en-US"/>
+          <w14:ligatures w14:val="none"/>
+        </w:rPr>
+        <w:t xml:space="preserve"> </w:t>
       </w:r>
       <w:proofErr w:type="spellStart"/>
       <w:r>
@@ -1094,7 +1268,29 @@
           <w:lang w:val="en-US"/>
           <w14:ligatures w14:val="none"/>
         </w:rPr>
-        <w:t xml:space="preserve"> Sains dan </w:t>
+        <w:t xml:space="preserve"> </w:t>
+      </w:r>
+      <w:proofErr w:type="spellStart"/>
+      <w:r>
+        <w:rPr>
+          <w:rFonts w:ascii="Times New Roman" w:eastAsia="Calibri" w:hAnsi="Times New Roman" w:cs="Times New Roman"/>
+          <w:kern w:val="0"/>
+          <w:sz w:val="24"/>
+          <w:lang w:val="en-US"/>
+          <w14:ligatures w14:val="none"/>
+        </w:rPr>
+        <w:t>Sains</w:t>
+      </w:r>
+      <w:proofErr w:type="spellEnd"/>
+      <w:r>
+        <w:rPr>
+          <w:rFonts w:ascii="Times New Roman" w:eastAsia="Calibri" w:hAnsi="Times New Roman" w:cs="Times New Roman"/>
+          <w:kern w:val="0"/>
+          <w:sz w:val="24"/>
+          <w:lang w:val="en-US"/>
+          <w14:ligatures w14:val="none"/>
+        </w:rPr>
+        <w:t xml:space="preserve"> dan </w:t>
       </w:r>
       <w:proofErr w:type="spellStart"/>
       <w:r>
@@ -1138,7 +1334,29 @@
           <w:lang w:val="en-US"/>
           <w14:ligatures w14:val="none"/>
         </w:rPr>
-        <w:t xml:space="preserve"> Sains dan </w:t>
+        <w:t xml:space="preserve"> </w:t>
+      </w:r>
+      <w:proofErr w:type="spellStart"/>
+      <w:r>
+        <w:rPr>
+          <w:rFonts w:ascii="Times New Roman" w:eastAsia="Calibri" w:hAnsi="Times New Roman" w:cs="Times New Roman"/>
+          <w:kern w:val="0"/>
+          <w:sz w:val="24"/>
+          <w:lang w:val="en-US"/>
+          <w14:ligatures w14:val="none"/>
+        </w:rPr>
+        <w:t>Sains</w:t>
+      </w:r>
+      <w:proofErr w:type="spellEnd"/>
+      <w:r>
+        <w:rPr>
+          <w:rFonts w:ascii="Times New Roman" w:eastAsia="Calibri" w:hAnsi="Times New Roman" w:cs="Times New Roman"/>
+          <w:kern w:val="0"/>
+          <w:sz w:val="24"/>
+          <w:lang w:val="en-US"/>
+          <w14:ligatures w14:val="none"/>
+        </w:rPr>
+        <w:t xml:space="preserve"> dan </w:t>
       </w:r>
       <w:proofErr w:type="spellStart"/>
       <w:r>
@@ -1217,10 +1435,31 @@
           <w14:ligatures w14:val="none"/>
         </w:rPr>
         <w:tab/>
-        <w:t xml:space="preserve">Dr. Ir. Esther Irawati Setiawan, </w:t>
-      </w:r>
-      <w:proofErr w:type="spellStart"/>
-      <w:proofErr w:type="gramStart"/>
+        <w:t xml:space="preserve">Dr. Ir. Esther </w:t>
+      </w:r>
+      <w:proofErr w:type="spellStart"/>
+      <w:r>
+        <w:rPr>
+          <w:rFonts w:ascii="Times New Roman" w:eastAsia="Calibri" w:hAnsi="Times New Roman" w:cs="Times New Roman"/>
+          <w:kern w:val="0"/>
+          <w:sz w:val="24"/>
+          <w:lang w:val="en-US"/>
+          <w14:ligatures w14:val="none"/>
+        </w:rPr>
+        <w:t>Irawati</w:t>
+      </w:r>
+      <w:proofErr w:type="spellEnd"/>
+      <w:r>
+        <w:rPr>
+          <w:rFonts w:ascii="Times New Roman" w:eastAsia="Calibri" w:hAnsi="Times New Roman" w:cs="Times New Roman"/>
+          <w:kern w:val="0"/>
+          <w:sz w:val="24"/>
+          <w:lang w:val="en-US"/>
+          <w14:ligatures w14:val="none"/>
+        </w:rPr>
+        <w:t xml:space="preserve"> Setiawan, </w:t>
+      </w:r>
+      <w:proofErr w:type="spellStart"/>
       <w:r>
         <w:rPr>
           <w:rFonts w:ascii="Times New Roman" w:eastAsia="Calibri" w:hAnsi="Times New Roman" w:cs="Times New Roman"/>
@@ -1232,7 +1471,6 @@
         <w:t>S.Kom</w:t>
       </w:r>
       <w:proofErr w:type="spellEnd"/>
-      <w:proofErr w:type="gramEnd"/>
       <w:r>
         <w:rPr>
           <w:rFonts w:ascii="Times New Roman" w:eastAsia="Calibri" w:hAnsi="Times New Roman" w:cs="Times New Roman"/>
@@ -1373,7 +1611,29 @@
           <w:lang w:val="en-US"/>
           <w14:ligatures w14:val="none"/>
         </w:rPr>
-        <w:t xml:space="preserve"> Sains dan </w:t>
+        <w:t xml:space="preserve"> </w:t>
+      </w:r>
+      <w:proofErr w:type="spellStart"/>
+      <w:r>
+        <w:rPr>
+          <w:rFonts w:ascii="Times New Roman" w:eastAsia="Calibri" w:hAnsi="Times New Roman" w:cs="Times New Roman"/>
+          <w:kern w:val="0"/>
+          <w:sz w:val="24"/>
+          <w:lang w:val="en-US"/>
+          <w14:ligatures w14:val="none"/>
+        </w:rPr>
+        <w:t>Sains</w:t>
+      </w:r>
+      <w:proofErr w:type="spellEnd"/>
+      <w:r>
+        <w:rPr>
+          <w:rFonts w:ascii="Times New Roman" w:eastAsia="Calibri" w:hAnsi="Times New Roman" w:cs="Times New Roman"/>
+          <w:kern w:val="0"/>
+          <w:sz w:val="24"/>
+          <w:lang w:val="en-US"/>
+          <w14:ligatures w14:val="none"/>
+        </w:rPr>
+        <w:t xml:space="preserve"> dan </w:t>
       </w:r>
       <w:proofErr w:type="spellStart"/>
       <w:r>
@@ -1452,10 +1712,53 @@
           <w14:ligatures w14:val="none"/>
         </w:rPr>
         <w:tab/>
-        <w:t xml:space="preserve">Herman Thuan To Saurik, </w:t>
-      </w:r>
-      <w:proofErr w:type="spellStart"/>
-      <w:proofErr w:type="gramStart"/>
+        <w:t xml:space="preserve">Herman </w:t>
+      </w:r>
+      <w:proofErr w:type="spellStart"/>
+      <w:r>
+        <w:rPr>
+          <w:rFonts w:ascii="Times New Roman" w:eastAsia="Calibri" w:hAnsi="Times New Roman" w:cs="Times New Roman"/>
+          <w:kern w:val="0"/>
+          <w:sz w:val="24"/>
+          <w:lang w:val="en-US"/>
+          <w14:ligatures w14:val="none"/>
+        </w:rPr>
+        <w:t>Thuan</w:t>
+      </w:r>
+      <w:proofErr w:type="spellEnd"/>
+      <w:r>
+        <w:rPr>
+          <w:rFonts w:ascii="Times New Roman" w:eastAsia="Calibri" w:hAnsi="Times New Roman" w:cs="Times New Roman"/>
+          <w:kern w:val="0"/>
+          <w:sz w:val="24"/>
+          <w:lang w:val="en-US"/>
+          <w14:ligatures w14:val="none"/>
+        </w:rPr>
+        <w:t xml:space="preserve"> To </w:t>
+      </w:r>
+      <w:proofErr w:type="spellStart"/>
+      <w:r>
+        <w:rPr>
+          <w:rFonts w:ascii="Times New Roman" w:eastAsia="Calibri" w:hAnsi="Times New Roman" w:cs="Times New Roman"/>
+          <w:kern w:val="0"/>
+          <w:sz w:val="24"/>
+          <w:lang w:val="en-US"/>
+          <w14:ligatures w14:val="none"/>
+        </w:rPr>
+        <w:t>Saurik</w:t>
+      </w:r>
+      <w:proofErr w:type="spellEnd"/>
+      <w:r>
+        <w:rPr>
+          <w:rFonts w:ascii="Times New Roman" w:eastAsia="Calibri" w:hAnsi="Times New Roman" w:cs="Times New Roman"/>
+          <w:kern w:val="0"/>
+          <w:sz w:val="24"/>
+          <w:lang w:val="en-US"/>
+          <w14:ligatures w14:val="none"/>
+        </w:rPr>
+        <w:t xml:space="preserve">, </w:t>
+      </w:r>
+      <w:proofErr w:type="spellStart"/>
       <w:r>
         <w:rPr>
           <w:rFonts w:ascii="Times New Roman" w:eastAsia="Calibri" w:hAnsi="Times New Roman" w:cs="Times New Roman"/>
@@ -1467,7 +1770,6 @@
         <w:t>S.Kom</w:t>
       </w:r>
       <w:proofErr w:type="spellEnd"/>
-      <w:proofErr w:type="gramEnd"/>
       <w:r>
         <w:rPr>
           <w:rFonts w:ascii="Times New Roman" w:eastAsia="Calibri" w:hAnsi="Times New Roman" w:cs="Times New Roman"/>
@@ -1928,7 +2230,29 @@
           <w:lang w:val="en-US"/>
           <w14:ligatures w14:val="none"/>
         </w:rPr>
-        <w:t xml:space="preserve"> Dosen </w:t>
+        <w:t xml:space="preserve"> </w:t>
+      </w:r>
+      <w:proofErr w:type="spellStart"/>
+      <w:r>
+        <w:rPr>
+          <w:rFonts w:ascii="Times New Roman" w:eastAsia="Calibri" w:hAnsi="Times New Roman" w:cs="Times New Roman"/>
+          <w:kern w:val="0"/>
+          <w:sz w:val="24"/>
+          <w:lang w:val="en-US"/>
+          <w14:ligatures w14:val="none"/>
+        </w:rPr>
+        <w:t>Dosen</w:t>
+      </w:r>
+      <w:proofErr w:type="spellEnd"/>
+      <w:r>
+        <w:rPr>
+          <w:rFonts w:ascii="Times New Roman" w:eastAsia="Calibri" w:hAnsi="Times New Roman" w:cs="Times New Roman"/>
+          <w:kern w:val="0"/>
+          <w:sz w:val="24"/>
+          <w:lang w:val="en-US"/>
+          <w14:ligatures w14:val="none"/>
+        </w:rPr>
+        <w:t xml:space="preserve"> </w:t>
       </w:r>
       <w:proofErr w:type="spellStart"/>
       <w:r>
@@ -1972,7 +2296,29 @@
           <w:lang w:val="en-US"/>
           <w14:ligatures w14:val="none"/>
         </w:rPr>
-        <w:t xml:space="preserve"> Sains dan </w:t>
+        <w:t xml:space="preserve"> </w:t>
+      </w:r>
+      <w:proofErr w:type="spellStart"/>
+      <w:r>
+        <w:rPr>
+          <w:rFonts w:ascii="Times New Roman" w:eastAsia="Calibri" w:hAnsi="Times New Roman" w:cs="Times New Roman"/>
+          <w:kern w:val="0"/>
+          <w:sz w:val="24"/>
+          <w:lang w:val="en-US"/>
+          <w14:ligatures w14:val="none"/>
+        </w:rPr>
+        <w:t>Sains</w:t>
+      </w:r>
+      <w:proofErr w:type="spellEnd"/>
+      <w:r>
+        <w:rPr>
+          <w:rFonts w:ascii="Times New Roman" w:eastAsia="Calibri" w:hAnsi="Times New Roman" w:cs="Times New Roman"/>
+          <w:kern w:val="0"/>
+          <w:sz w:val="24"/>
+          <w:lang w:val="en-US"/>
+          <w14:ligatures w14:val="none"/>
+        </w:rPr>
+        <w:t xml:space="preserve"> dan </w:t>
       </w:r>
       <w:proofErr w:type="spellStart"/>
       <w:r>
@@ -2402,29 +2748,7 @@
           <w:lang w:val="en-US"/>
           <w14:ligatures w14:val="none"/>
         </w:rPr>
-        <w:t xml:space="preserve"> yang </w:t>
-      </w:r>
-      <w:proofErr w:type="spellStart"/>
-      <w:r>
-        <w:rPr>
-          <w:rFonts w:ascii="Times New Roman" w:eastAsia="Calibri" w:hAnsi="Times New Roman" w:cs="Times New Roman"/>
-          <w:kern w:val="0"/>
-          <w:sz w:val="24"/>
-          <w:lang w:val="en-US"/>
-          <w14:ligatures w14:val="none"/>
-        </w:rPr>
-        <w:t>tak</w:t>
-      </w:r>
-      <w:proofErr w:type="spellEnd"/>
-      <w:r>
-        <w:rPr>
-          <w:rFonts w:ascii="Times New Roman" w:eastAsia="Calibri" w:hAnsi="Times New Roman" w:cs="Times New Roman"/>
-          <w:kern w:val="0"/>
-          <w:sz w:val="24"/>
-          <w:lang w:val="en-US"/>
-          <w14:ligatures w14:val="none"/>
-        </w:rPr>
-        <w:t xml:space="preserve"> </w:t>
+        <w:t xml:space="preserve"> yang tak </w:t>
       </w:r>
       <w:proofErr w:type="spellStart"/>
       <w:r>
@@ -2978,6 +3302,16 @@
         </w:rPr>
         <w:t xml:space="preserve"> </w:t>
       </w:r>
+      <w:r>
+        <w:rPr>
+          <w:rFonts w:ascii="Times New Roman" w:eastAsia="Calibri" w:hAnsi="Times New Roman" w:cs="Times New Roman"/>
+          <w:kern w:val="0"/>
+          <w:sz w:val="24"/>
+          <w:lang w:val="en-US"/>
+          <w14:ligatures w14:val="none"/>
+        </w:rPr>
+        <w:t xml:space="preserve">Robert Araya, </w:t>
+      </w:r>
       <w:proofErr w:type="spellStart"/>
       <w:r>
         <w:rPr>
@@ -3042,7 +3376,51 @@
           <w:lang w:val="en-US"/>
           <w14:ligatures w14:val="none"/>
         </w:rPr>
-        <w:t xml:space="preserve">, Yeremia Pranata, </w:t>
+        <w:t xml:space="preserve">, </w:t>
+      </w:r>
+      <w:proofErr w:type="spellStart"/>
+      <w:r>
+        <w:rPr>
+          <w:rFonts w:ascii="Times New Roman" w:eastAsia="Calibri" w:hAnsi="Times New Roman" w:cs="Times New Roman"/>
+          <w:kern w:val="0"/>
+          <w:sz w:val="24"/>
+          <w:lang w:val="en-US"/>
+          <w14:ligatures w14:val="none"/>
+        </w:rPr>
+        <w:t>Yeremia</w:t>
+      </w:r>
+      <w:proofErr w:type="spellEnd"/>
+      <w:r>
+        <w:rPr>
+          <w:rFonts w:ascii="Times New Roman" w:eastAsia="Calibri" w:hAnsi="Times New Roman" w:cs="Times New Roman"/>
+          <w:kern w:val="0"/>
+          <w:sz w:val="24"/>
+          <w:lang w:val="en-US"/>
+          <w14:ligatures w14:val="none"/>
+        </w:rPr>
+        <w:t xml:space="preserve"> </w:t>
+      </w:r>
+      <w:proofErr w:type="spellStart"/>
+      <w:r>
+        <w:rPr>
+          <w:rFonts w:ascii="Times New Roman" w:eastAsia="Calibri" w:hAnsi="Times New Roman" w:cs="Times New Roman"/>
+          <w:kern w:val="0"/>
+          <w:sz w:val="24"/>
+          <w:lang w:val="en-US"/>
+          <w14:ligatures w14:val="none"/>
+        </w:rPr>
+        <w:t>Pranata</w:t>
+      </w:r>
+      <w:proofErr w:type="spellEnd"/>
+      <w:r>
+        <w:rPr>
+          <w:rFonts w:ascii="Times New Roman" w:eastAsia="Calibri" w:hAnsi="Times New Roman" w:cs="Times New Roman"/>
+          <w:kern w:val="0"/>
+          <w:sz w:val="24"/>
+          <w:lang w:val="en-US"/>
+          <w14:ligatures w14:val="none"/>
+        </w:rPr>
+        <w:t xml:space="preserve">, </w:t>
       </w:r>
       <w:proofErr w:type="spellStart"/>
       <w:r>
@@ -3084,29 +3462,7 @@
           <w:lang w:val="en-US"/>
           <w14:ligatures w14:val="none"/>
         </w:rPr>
-        <w:t xml:space="preserve"> yang </w:t>
-      </w:r>
-      <w:proofErr w:type="spellStart"/>
-      <w:r>
-        <w:rPr>
-          <w:rFonts w:ascii="Times New Roman" w:eastAsia="Calibri" w:hAnsi="Times New Roman" w:cs="Times New Roman"/>
-          <w:kern w:val="0"/>
-          <w:sz w:val="24"/>
-          <w:lang w:val="en-US"/>
-          <w14:ligatures w14:val="none"/>
-        </w:rPr>
-        <w:t>tak</w:t>
-      </w:r>
-      <w:proofErr w:type="spellEnd"/>
-      <w:r>
-        <w:rPr>
-          <w:rFonts w:ascii="Times New Roman" w:eastAsia="Calibri" w:hAnsi="Times New Roman" w:cs="Times New Roman"/>
-          <w:kern w:val="0"/>
-          <w:sz w:val="24"/>
-          <w:lang w:val="en-US"/>
-          <w14:ligatures w14:val="none"/>
-        </w:rPr>
-        <w:t xml:space="preserve"> </w:t>
+        <w:t xml:space="preserve"> yang tak </w:t>
       </w:r>
       <w:proofErr w:type="spellStart"/>
       <w:r>
@@ -3939,7 +4295,73 @@
           <w:lang w:val="en-US"/>
           <w14:ligatures w14:val="none"/>
         </w:rPr>
-        <w:t xml:space="preserve"> Tuhan yang Maha Esa dan </w:t>
+        <w:t xml:space="preserve"> </w:t>
+      </w:r>
+      <w:proofErr w:type="spellStart"/>
+      <w:r>
+        <w:rPr>
+          <w:rFonts w:ascii="Times New Roman" w:eastAsia="Calibri" w:hAnsi="Times New Roman" w:cs="Times New Roman"/>
+          <w:kern w:val="0"/>
+          <w:sz w:val="24"/>
+          <w:lang w:val="en-US"/>
+          <w14:ligatures w14:val="none"/>
+        </w:rPr>
+        <w:t>Tuhan</w:t>
+      </w:r>
+      <w:proofErr w:type="spellEnd"/>
+      <w:r>
+        <w:rPr>
+          <w:rFonts w:ascii="Times New Roman" w:eastAsia="Calibri" w:hAnsi="Times New Roman" w:cs="Times New Roman"/>
+          <w:kern w:val="0"/>
+          <w:sz w:val="24"/>
+          <w:lang w:val="en-US"/>
+          <w14:ligatures w14:val="none"/>
+        </w:rPr>
+        <w:t xml:space="preserve"> yang </w:t>
+      </w:r>
+      <w:proofErr w:type="spellStart"/>
+      <w:r>
+        <w:rPr>
+          <w:rFonts w:ascii="Times New Roman" w:eastAsia="Calibri" w:hAnsi="Times New Roman" w:cs="Times New Roman"/>
+          <w:kern w:val="0"/>
+          <w:sz w:val="24"/>
+          <w:lang w:val="en-US"/>
+          <w14:ligatures w14:val="none"/>
+        </w:rPr>
+        <w:t>Maha</w:t>
+      </w:r>
+      <w:proofErr w:type="spellEnd"/>
+      <w:r>
+        <w:rPr>
+          <w:rFonts w:ascii="Times New Roman" w:eastAsia="Calibri" w:hAnsi="Times New Roman" w:cs="Times New Roman"/>
+          <w:kern w:val="0"/>
+          <w:sz w:val="24"/>
+          <w:lang w:val="en-US"/>
+          <w14:ligatures w14:val="none"/>
+        </w:rPr>
+        <w:t xml:space="preserve"> </w:t>
+      </w:r>
+      <w:proofErr w:type="spellStart"/>
+      <w:r>
+        <w:rPr>
+          <w:rFonts w:ascii="Times New Roman" w:eastAsia="Calibri" w:hAnsi="Times New Roman" w:cs="Times New Roman"/>
+          <w:kern w:val="0"/>
+          <w:sz w:val="24"/>
+          <w:lang w:val="en-US"/>
+          <w14:ligatures w14:val="none"/>
+        </w:rPr>
+        <w:t>Esa</w:t>
+      </w:r>
+      <w:proofErr w:type="spellEnd"/>
+      <w:r>
+        <w:rPr>
+          <w:rFonts w:ascii="Times New Roman" w:eastAsia="Calibri" w:hAnsi="Times New Roman" w:cs="Times New Roman"/>
+          <w:kern w:val="0"/>
+          <w:sz w:val="24"/>
+          <w:lang w:val="en-US"/>
+          <w14:ligatures w14:val="none"/>
+        </w:rPr>
+        <w:t xml:space="preserve"> dan </w:t>
       </w:r>
       <w:proofErr w:type="spellStart"/>
       <w:r>
@@ -5275,7 +5697,7 @@
       <w:footerReference w:type="default" r:id="rId7"/>
       <w:pgSz w:w="11906" w:h="16838"/>
       <w:pgMar w:top="2268" w:right="1701" w:bottom="1701" w:left="2268" w:header="1417" w:footer="850" w:gutter="0"/>
-      <w:pgNumType w:fmt="lowerRoman" w:start="5"/>
+      <w:pgNumType w:fmt="lowerRoman" w:start="6"/>
       <w:cols w:space="708"/>
       <w:docGrid w:linePitch="360"/>
     </w:sectPr>
@@ -5284,7 +5706,7 @@
 </file>
 
 <file path=word/endnotes.xml><?xml version="1.0" encoding="utf-8"?>
-<w:endnotes xmlns:wpc="http://schemas.microsoft.com/office/word/2010/wordprocessingCanvas" xmlns:cx="http://schemas.microsoft.com/office/drawing/2014/chartex" xmlns:cx1="http://schemas.microsoft.com/office/drawing/2015/9/8/chartex" xmlns:cx2="http://schemas.microsoft.com/office/drawing/2015/10/21/chartex" xmlns:cx3="http://schemas.microsoft.com/office/drawing/2016/5/9/chartex" xmlns:cx4="http://schemas.microsoft.com/office/drawing/2016/5/10/chartex" xmlns:cx5="http://schemas.microsoft.com/office/drawing/2016/5/11/chartex" xmlns:cx6="http://schemas.microsoft.com/office/drawing/2016/5/12/chartex" xmlns:cx7="http://schemas.microsoft.com/office/drawing/2016/5/13/chartex" xmlns:cx8="http://schemas.microsoft.com/office/drawing/2016/5/14/chartex" xmlns:mc="http://schemas.openxmlformats.org/markup-compatibility/2006" xmlns:aink="http://schemas.microsoft.com/office/drawing/2016/ink" xmlns:am3d="http://schemas.microsoft.com/office/drawing/2017/model3d" xmlns:o="urn:schemas-microsoft-com:office:office" xmlns:oel="http://schemas.microsoft.com/office/2019/extlst" xmlns:r="http://schemas.openxmlformats.org/officeDocument/2006/relationships" xmlns:m="http://schemas.openxmlformats.org/officeDocument/2006/math" xmlns:v="urn:schemas-microsoft-com:vml" xmlns:wp14="http://schemas.microsoft.com/office/word/2010/wordprocessingDrawing" xmlns:wp="http://schemas.openxmlformats.org/drawingml/2006/wordprocessingDrawing" xmlns:w10="urn:schemas-microsoft-com:office:word" xmlns:w="http://schemas.openxmlformats.org/wordprocessingml/2006/main" xmlns:w14="http://schemas.microsoft.com/office/word/2010/wordml" xmlns:w15="http://schemas.microsoft.com/office/word/2012/wordml" xmlns:w16cex="http://schemas.microsoft.com/office/word/2018/wordml/cex" xmlns:w16cid="http://schemas.microsoft.com/office/word/2016/wordml/cid" xmlns:w16="http://schemas.microsoft.com/office/word/2018/wordml" xmlns:w16sdtdh="http://schemas.microsoft.com/office/word/2020/wordml/sdtdatahash" xmlns:w16se="http://schemas.microsoft.com/office/word/2015/wordml/symex" xmlns:wpg="http://schemas.microsoft.com/office/word/2010/wordprocessingGroup" xmlns:wpi="http://schemas.microsoft.com/office/word/2010/wordprocessingInk" xmlns:wne="http://schemas.microsoft.com/office/word/2006/wordml" xmlns:wps="http://schemas.microsoft.com/office/word/2010/wordprocessingShape" mc:Ignorable="w14 w15 w16se w16cid w16 w16cex w16sdtdh wp14">
+<w:endnotes xmlns:wpc="http://schemas.microsoft.com/office/word/2010/wordprocessingCanvas" xmlns:cx="http://schemas.microsoft.com/office/drawing/2014/chartex" xmlns:cx1="http://schemas.microsoft.com/office/drawing/2015/9/8/chartex" xmlns:cx2="http://schemas.microsoft.com/office/drawing/2015/10/21/chartex" xmlns:cx3="http://schemas.microsoft.com/office/drawing/2016/5/9/chartex" xmlns:cx4="http://schemas.microsoft.com/office/drawing/2016/5/10/chartex" xmlns:cx5="http://schemas.microsoft.com/office/drawing/2016/5/11/chartex" xmlns:cx6="http://schemas.microsoft.com/office/drawing/2016/5/12/chartex" xmlns:cx7="http://schemas.microsoft.com/office/drawing/2016/5/13/chartex" xmlns:cx8="http://schemas.microsoft.com/office/drawing/2016/5/14/chartex" xmlns:mc="http://schemas.openxmlformats.org/markup-compatibility/2006" xmlns:aink="http://schemas.microsoft.com/office/drawing/2016/ink" xmlns:am3d="http://schemas.microsoft.com/office/drawing/2017/model3d" xmlns:o="urn:schemas-microsoft-com:office:office" xmlns:r="http://schemas.openxmlformats.org/officeDocument/2006/relationships" xmlns:m="http://schemas.openxmlformats.org/officeDocument/2006/math" xmlns:v="urn:schemas-microsoft-com:vml" xmlns:wp14="http://schemas.microsoft.com/office/word/2010/wordprocessingDrawing" xmlns:wp="http://schemas.openxmlformats.org/drawingml/2006/wordprocessingDrawing" xmlns:w10="urn:schemas-microsoft-com:office:word" xmlns:w="http://schemas.openxmlformats.org/wordprocessingml/2006/main" xmlns:w14="http://schemas.microsoft.com/office/word/2010/wordml" xmlns:w15="http://schemas.microsoft.com/office/word/2012/wordml" xmlns:w16cex="http://schemas.microsoft.com/office/word/2018/wordml/cex" xmlns:w16cid="http://schemas.microsoft.com/office/word/2016/wordml/cid" xmlns:w16="http://schemas.microsoft.com/office/word/2018/wordml" xmlns:w16sdtdh="http://schemas.microsoft.com/office/word/2020/wordml/sdtdatahash" xmlns:w16se="http://schemas.microsoft.com/office/word/2015/wordml/symex" xmlns:wpg="http://schemas.microsoft.com/office/word/2010/wordprocessingGroup" xmlns:wpi="http://schemas.microsoft.com/office/word/2010/wordprocessingInk" xmlns:wne="http://schemas.microsoft.com/office/word/2006/wordml" xmlns:wps="http://schemas.microsoft.com/office/word/2010/wordprocessingShape" mc:Ignorable="w14 w15 w16se w16cid w16 w16cex w16sdtdh wp14">
   <w:endnote w:type="separator" w:id="-1">
     <w:p>
       <w:pPr>
@@ -5309,7 +5731,7 @@
 </file>
 
 <file path=word/footer1.xml><?xml version="1.0" encoding="utf-8"?>
-<w:ftr xmlns:wpc="http://schemas.microsoft.com/office/word/2010/wordprocessingCanvas" xmlns:cx="http://schemas.microsoft.com/office/drawing/2014/chartex" xmlns:cx1="http://schemas.microsoft.com/office/drawing/2015/9/8/chartex" xmlns:cx2="http://schemas.microsoft.com/office/drawing/2015/10/21/chartex" xmlns:cx3="http://schemas.microsoft.com/office/drawing/2016/5/9/chartex" xmlns:cx4="http://schemas.microsoft.com/office/drawing/2016/5/10/chartex" xmlns:cx5="http://schemas.microsoft.com/office/drawing/2016/5/11/chartex" xmlns:cx6="http://schemas.microsoft.com/office/drawing/2016/5/12/chartex" xmlns:cx7="http://schemas.microsoft.com/office/drawing/2016/5/13/chartex" xmlns:cx8="http://schemas.microsoft.com/office/drawing/2016/5/14/chartex" xmlns:mc="http://schemas.openxmlformats.org/markup-compatibility/2006" xmlns:aink="http://schemas.microsoft.com/office/drawing/2016/ink" xmlns:am3d="http://schemas.microsoft.com/office/drawing/2017/model3d" xmlns:o="urn:schemas-microsoft-com:office:office" xmlns:oel="http://schemas.microsoft.com/office/2019/extlst" xmlns:r="http://schemas.openxmlformats.org/officeDocument/2006/relationships" xmlns:m="http://schemas.openxmlformats.org/officeDocument/2006/math" xmlns:v="urn:schemas-microsoft-com:vml" xmlns:wp14="http://schemas.microsoft.com/office/word/2010/wordprocessingDrawing" xmlns:wp="http://schemas.openxmlformats.org/drawingml/2006/wordprocessingDrawing" xmlns:w10="urn:schemas-microsoft-com:office:word" xmlns:w="http://schemas.openxmlformats.org/wordprocessingml/2006/main" xmlns:w14="http://schemas.microsoft.com/office/word/2010/wordml" xmlns:w15="http://schemas.microsoft.com/office/word/2012/wordml" xmlns:w16cex="http://schemas.microsoft.com/office/word/2018/wordml/cex" xmlns:w16cid="http://schemas.microsoft.com/office/word/2016/wordml/cid" xmlns:w16="http://schemas.microsoft.com/office/word/2018/wordml" xmlns:w16sdtdh="http://schemas.microsoft.com/office/word/2020/wordml/sdtdatahash" xmlns:w16se="http://schemas.microsoft.com/office/word/2015/wordml/symex" xmlns:wpg="http://schemas.microsoft.com/office/word/2010/wordprocessingGroup" xmlns:wpi="http://schemas.microsoft.com/office/word/2010/wordprocessingInk" xmlns:wne="http://schemas.microsoft.com/office/word/2006/wordml" xmlns:wps="http://schemas.microsoft.com/office/word/2010/wordprocessingShape" mc:Ignorable="w14 w15 w16se w16cid w16 w16cex w16sdtdh wp14">
+<w:ftr xmlns:wpc="http://schemas.microsoft.com/office/word/2010/wordprocessingCanvas" xmlns:cx="http://schemas.microsoft.com/office/drawing/2014/chartex" xmlns:cx1="http://schemas.microsoft.com/office/drawing/2015/9/8/chartex" xmlns:cx2="http://schemas.microsoft.com/office/drawing/2015/10/21/chartex" xmlns:cx3="http://schemas.microsoft.com/office/drawing/2016/5/9/chartex" xmlns:cx4="http://schemas.microsoft.com/office/drawing/2016/5/10/chartex" xmlns:cx5="http://schemas.microsoft.com/office/drawing/2016/5/11/chartex" xmlns:cx6="http://schemas.microsoft.com/office/drawing/2016/5/12/chartex" xmlns:cx7="http://schemas.microsoft.com/office/drawing/2016/5/13/chartex" xmlns:cx8="http://schemas.microsoft.com/office/drawing/2016/5/14/chartex" xmlns:mc="http://schemas.openxmlformats.org/markup-compatibility/2006" xmlns:aink="http://schemas.microsoft.com/office/drawing/2016/ink" xmlns:am3d="http://schemas.microsoft.com/office/drawing/2017/model3d" xmlns:o="urn:schemas-microsoft-com:office:office" xmlns:r="http://schemas.openxmlformats.org/officeDocument/2006/relationships" xmlns:m="http://schemas.openxmlformats.org/officeDocument/2006/math" xmlns:v="urn:schemas-microsoft-com:vml" xmlns:wp14="http://schemas.microsoft.com/office/word/2010/wordprocessingDrawing" xmlns:wp="http://schemas.openxmlformats.org/drawingml/2006/wordprocessingDrawing" xmlns:w10="urn:schemas-microsoft-com:office:word" xmlns:w="http://schemas.openxmlformats.org/wordprocessingml/2006/main" xmlns:w14="http://schemas.microsoft.com/office/word/2010/wordml" xmlns:w15="http://schemas.microsoft.com/office/word/2012/wordml" xmlns:w16cex="http://schemas.microsoft.com/office/word/2018/wordml/cex" xmlns:w16cid="http://schemas.microsoft.com/office/word/2016/wordml/cid" xmlns:w16="http://schemas.microsoft.com/office/word/2018/wordml" xmlns:w16sdtdh="http://schemas.microsoft.com/office/word/2020/wordml/sdtdatahash" xmlns:w16se="http://schemas.microsoft.com/office/word/2015/wordml/symex" xmlns:wpg="http://schemas.microsoft.com/office/word/2010/wordprocessingGroup" xmlns:wpi="http://schemas.microsoft.com/office/word/2010/wordprocessingInk" xmlns:wne="http://schemas.microsoft.com/office/word/2006/wordml" xmlns:wps="http://schemas.microsoft.com/office/word/2010/wordprocessingShape" mc:Ignorable="w14 w15 w16se w16cid w16 w16cex w16sdtdh wp14">
   <w:sdt>
     <w:sdtPr>
       <w:id w:val="1130667471"/>
@@ -5378,7 +5800,7 @@
 </file>
 
 <file path=word/footnotes.xml><?xml version="1.0" encoding="utf-8"?>
-<w:footnotes xmlns:wpc="http://schemas.microsoft.com/office/word/2010/wordprocessingCanvas" xmlns:cx="http://schemas.microsoft.com/office/drawing/2014/chartex" xmlns:cx1="http://schemas.microsoft.com/office/drawing/2015/9/8/chartex" xmlns:cx2="http://schemas.microsoft.com/office/drawing/2015/10/21/chartex" xmlns:cx3="http://schemas.microsoft.com/office/drawing/2016/5/9/chartex" xmlns:cx4="http://schemas.microsoft.com/office/drawing/2016/5/10/chartex" xmlns:cx5="http://schemas.microsoft.com/office/drawing/2016/5/11/chartex" xmlns:cx6="http://schemas.microsoft.com/office/drawing/2016/5/12/chartex" xmlns:cx7="http://schemas.microsoft.com/office/drawing/2016/5/13/chartex" xmlns:cx8="http://schemas.microsoft.com/office/drawing/2016/5/14/chartex" xmlns:mc="http://schemas.openxmlformats.org/markup-compatibility/2006" xmlns:aink="http://schemas.microsoft.com/office/drawing/2016/ink" xmlns:am3d="http://schemas.microsoft.com/office/drawing/2017/model3d" xmlns:o="urn:schemas-microsoft-com:office:office" xmlns:oel="http://schemas.microsoft.com/office/2019/extlst" xmlns:r="http://schemas.openxmlformats.org/officeDocument/2006/relationships" xmlns:m="http://schemas.openxmlformats.org/officeDocument/2006/math" xmlns:v="urn:schemas-microsoft-com:vml" xmlns:wp14="http://schemas.microsoft.com/office/word/2010/wordprocessingDrawing" xmlns:wp="http://schemas.openxmlformats.org/drawingml/2006/wordprocessingDrawing" xmlns:w10="urn:schemas-microsoft-com:office:word" xmlns:w="http://schemas.openxmlformats.org/wordprocessingml/2006/main" xmlns:w14="http://schemas.microsoft.com/office/word/2010/wordml" xmlns:w15="http://schemas.microsoft.com/office/word/2012/wordml" xmlns:w16cex="http://schemas.microsoft.com/office/word/2018/wordml/cex" xmlns:w16cid="http://schemas.microsoft.com/office/word/2016/wordml/cid" xmlns:w16="http://schemas.microsoft.com/office/word/2018/wordml" xmlns:w16sdtdh="http://schemas.microsoft.com/office/word/2020/wordml/sdtdatahash" xmlns:w16se="http://schemas.microsoft.com/office/word/2015/wordml/symex" xmlns:wpg="http://schemas.microsoft.com/office/word/2010/wordprocessingGroup" xmlns:wpi="http://schemas.microsoft.com/office/word/2010/wordprocessingInk" xmlns:wne="http://schemas.microsoft.com/office/word/2006/wordml" xmlns:wps="http://schemas.microsoft.com/office/word/2010/wordprocessingShape" mc:Ignorable="w14 w15 w16se w16cid w16 w16cex w16sdtdh wp14">
+<w:footnotes xmlns:wpc="http://schemas.microsoft.com/office/word/2010/wordprocessingCanvas" xmlns:cx="http://schemas.microsoft.com/office/drawing/2014/chartex" xmlns:cx1="http://schemas.microsoft.com/office/drawing/2015/9/8/chartex" xmlns:cx2="http://schemas.microsoft.com/office/drawing/2015/10/21/chartex" xmlns:cx3="http://schemas.microsoft.com/office/drawing/2016/5/9/chartex" xmlns:cx4="http://schemas.microsoft.com/office/drawing/2016/5/10/chartex" xmlns:cx5="http://schemas.microsoft.com/office/drawing/2016/5/11/chartex" xmlns:cx6="http://schemas.microsoft.com/office/drawing/2016/5/12/chartex" xmlns:cx7="http://schemas.microsoft.com/office/drawing/2016/5/13/chartex" xmlns:cx8="http://schemas.microsoft.com/office/drawing/2016/5/14/chartex" xmlns:mc="http://schemas.openxmlformats.org/markup-compatibility/2006" xmlns:aink="http://schemas.microsoft.com/office/drawing/2016/ink" xmlns:am3d="http://schemas.microsoft.com/office/drawing/2017/model3d" xmlns:o="urn:schemas-microsoft-com:office:office" xmlns:r="http://schemas.openxmlformats.org/officeDocument/2006/relationships" xmlns:m="http://schemas.openxmlformats.org/officeDocument/2006/math" xmlns:v="urn:schemas-microsoft-com:vml" xmlns:wp14="http://schemas.microsoft.com/office/word/2010/wordprocessingDrawing" xmlns:wp="http://schemas.openxmlformats.org/drawingml/2006/wordprocessingDrawing" xmlns:w10="urn:schemas-microsoft-com:office:word" xmlns:w="http://schemas.openxmlformats.org/wordprocessingml/2006/main" xmlns:w14="http://schemas.microsoft.com/office/word/2010/wordml" xmlns:w15="http://schemas.microsoft.com/office/word/2012/wordml" xmlns:w16cex="http://schemas.microsoft.com/office/word/2018/wordml/cex" xmlns:w16cid="http://schemas.microsoft.com/office/word/2016/wordml/cid" xmlns:w16="http://schemas.microsoft.com/office/word/2018/wordml" xmlns:w16sdtdh="http://schemas.microsoft.com/office/word/2020/wordml/sdtdatahash" xmlns:w16se="http://schemas.microsoft.com/office/word/2015/wordml/symex" xmlns:wpg="http://schemas.microsoft.com/office/word/2010/wordprocessingGroup" xmlns:wpi="http://schemas.microsoft.com/office/word/2010/wordprocessingInk" xmlns:wne="http://schemas.microsoft.com/office/word/2006/wordml" xmlns:wps="http://schemas.microsoft.com/office/word/2010/wordprocessingShape" mc:Ignorable="w14 w15 w16se w16cid w16 w16cex w16sdtdh wp14">
   <w:footnote w:type="separator" w:id="-1">
     <w:p>
       <w:pPr>
@@ -5403,7 +5825,7 @@
 </file>
 
 <file path=word/numbering.xml><?xml version="1.0" encoding="utf-8"?>
-<w:numbering xmlns:wpc="http://schemas.microsoft.com/office/word/2010/wordprocessingCanvas" xmlns:cx="http://schemas.microsoft.com/office/drawing/2014/chartex" xmlns:cx1="http://schemas.microsoft.com/office/drawing/2015/9/8/chartex" xmlns:cx2="http://schemas.microsoft.com/office/drawing/2015/10/21/chartex" xmlns:cx3="http://schemas.microsoft.com/office/drawing/2016/5/9/chartex" xmlns:cx4="http://schemas.microsoft.com/office/drawing/2016/5/10/chartex" xmlns:cx5="http://schemas.microsoft.com/office/drawing/2016/5/11/chartex" xmlns:cx6="http://schemas.microsoft.com/office/drawing/2016/5/12/chartex" xmlns:cx7="http://schemas.microsoft.com/office/drawing/2016/5/13/chartex" xmlns:cx8="http://schemas.microsoft.com/office/drawing/2016/5/14/chartex" xmlns:mc="http://schemas.openxmlformats.org/markup-compatibility/2006" xmlns:aink="http://schemas.microsoft.com/office/drawing/2016/ink" xmlns:am3d="http://schemas.microsoft.com/office/drawing/2017/model3d" xmlns:o="urn:schemas-microsoft-com:office:office" xmlns:oel="http://schemas.microsoft.com/office/2019/extlst" xmlns:r="http://schemas.openxmlformats.org/officeDocument/2006/relationships" xmlns:m="http://schemas.openxmlformats.org/officeDocument/2006/math" xmlns:v="urn:schemas-microsoft-com:vml" xmlns:wp14="http://schemas.microsoft.com/office/word/2010/wordprocessingDrawing" xmlns:wp="http://schemas.openxmlformats.org/drawingml/2006/wordprocessingDrawing" xmlns:w10="urn:schemas-microsoft-com:office:word" xmlns:w="http://schemas.openxmlformats.org/wordprocessingml/2006/main" xmlns:w14="http://schemas.microsoft.com/office/word/2010/wordml" xmlns:w15="http://schemas.microsoft.com/office/word/2012/wordml" xmlns:w16cex="http://schemas.microsoft.com/office/word/2018/wordml/cex" xmlns:w16cid="http://schemas.microsoft.com/office/word/2016/wordml/cid" xmlns:w16="http://schemas.microsoft.com/office/word/2018/wordml" xmlns:w16sdtdh="http://schemas.microsoft.com/office/word/2020/wordml/sdtdatahash" xmlns:w16se="http://schemas.microsoft.com/office/word/2015/wordml/symex" xmlns:wpg="http://schemas.microsoft.com/office/word/2010/wordprocessingGroup" xmlns:wpi="http://schemas.microsoft.com/office/word/2010/wordprocessingInk" xmlns:wne="http://schemas.microsoft.com/office/word/2006/wordml" xmlns:wps="http://schemas.microsoft.com/office/word/2010/wordprocessingShape" mc:Ignorable="w14 w15 w16se w16cid w16 w16cex w16sdtdh wp14">
+<w:numbering xmlns:wpc="http://schemas.microsoft.com/office/word/2010/wordprocessingCanvas" xmlns:cx="http://schemas.microsoft.com/office/drawing/2014/chartex" xmlns:cx1="http://schemas.microsoft.com/office/drawing/2015/9/8/chartex" xmlns:cx2="http://schemas.microsoft.com/office/drawing/2015/10/21/chartex" xmlns:cx3="http://schemas.microsoft.com/office/drawing/2016/5/9/chartex" xmlns:cx4="http://schemas.microsoft.com/office/drawing/2016/5/10/chartex" xmlns:cx5="http://schemas.microsoft.com/office/drawing/2016/5/11/chartex" xmlns:cx6="http://schemas.microsoft.com/office/drawing/2016/5/12/chartex" xmlns:cx7="http://schemas.microsoft.com/office/drawing/2016/5/13/chartex" xmlns:cx8="http://schemas.microsoft.com/office/drawing/2016/5/14/chartex" xmlns:mc="http://schemas.openxmlformats.org/markup-compatibility/2006" xmlns:aink="http://schemas.microsoft.com/office/drawing/2016/ink" xmlns:am3d="http://schemas.microsoft.com/office/drawing/2017/model3d" xmlns:o="urn:schemas-microsoft-com:office:office" xmlns:r="http://schemas.openxmlformats.org/officeDocument/2006/relationships" xmlns:m="http://schemas.openxmlformats.org/officeDocument/2006/math" xmlns:v="urn:schemas-microsoft-com:vml" xmlns:wp14="http://schemas.microsoft.com/office/word/2010/wordprocessingDrawing" xmlns:wp="http://schemas.openxmlformats.org/drawingml/2006/wordprocessingDrawing" xmlns:w10="urn:schemas-microsoft-com:office:word" xmlns:w="http://schemas.openxmlformats.org/wordprocessingml/2006/main" xmlns:w14="http://schemas.microsoft.com/office/word/2010/wordml" xmlns:w15="http://schemas.microsoft.com/office/word/2012/wordml" xmlns:w16cex="http://schemas.microsoft.com/office/word/2018/wordml/cex" xmlns:w16cid="http://schemas.microsoft.com/office/word/2016/wordml/cid" xmlns:w16="http://schemas.microsoft.com/office/word/2018/wordml" xmlns:w16sdtdh="http://schemas.microsoft.com/office/word/2020/wordml/sdtdatahash" xmlns:w16se="http://schemas.microsoft.com/office/word/2015/wordml/symex" xmlns:wpg="http://schemas.microsoft.com/office/word/2010/wordprocessingGroup" xmlns:wpi="http://schemas.microsoft.com/office/word/2010/wordprocessingInk" xmlns:wne="http://schemas.microsoft.com/office/word/2006/wordml" xmlns:wps="http://schemas.microsoft.com/office/word/2010/wordprocessingShape" mc:Ignorable="w14 w15 w16se w16cid w16 w16cex w16sdtdh wp14">
   <w:abstractNum w:abstractNumId="0" w15:restartNumberingAfterBreak="0">
     <w:nsid w:val="532B5D16"/>
     <w:multiLevelType w:val="hybridMultilevel"/>
@@ -5490,7 +5912,7 @@
       </w:pPr>
     </w:lvl>
   </w:abstractNum>
-  <w:num w:numId="1" w16cid:durableId="513307923">
+  <w:num w:numId="1">
     <w:abstractNumId w:val="0"/>
   </w:num>
 </w:numbering>
